--- a/report_word/filled_report.docx
+++ b/report_word/filled_report.docx
@@ -377,9 +377,10 @@
       <w:r>
         <w:rPr>
           <w:rFonts w:ascii="Roboto Light" w:hAnsi="Roboto Light"/>
+          <w:b w:val="0"/>
           <w:sz w:val="22"/>
         </w:rPr>
-        <w:t>Өрхийн нийгэм, эдийн засгийн судалгааны 2024-08-29 2024 оны 2 дугаар улирлын дүнгээр өрхийн сарын дундаж орлого, оны үнээр 2.5 сая төгрөг болж, өмнөх оны мөн үеэс 485.7 (24.0%) мянган төгрөгөөр, өмнөх улирлаас 86.0 (3.5%) мянган төгрөгөөр нэмэгджээ.</w:t>
+        <w:t>Өрхийн нийгэм, эдийн засгийн судалгааны 2024 оны 2 ДУГААР УЛИРЛЫН дүнгээр өрхийн сарын дундаж орлого, оны үнээр 2.5 сая төгрөг болж, өмнөх оны мөн үеэс 485.7 (24.0%) мянган төгрөгөөр, өмнөх улирлаас 86.0 (3.5%) мянган төгрөгөөр нэмэгджээ.</w:t>
       </w:r>
     </w:p>
     <w:p>
@@ -649,7 +650,7 @@
                     </wp:anchor>
                   </w:drawing>
                 </mc:Choice>
-                <mc:Fallback xmlns:w16sdtdh="http://schemas.microsoft.com/office/word/2020/wordml/sdtdatahash" xmlns:w16du="http://schemas.microsoft.com/office/word/2023/wordml/word16du" xmlns:oel="http://schemas.microsoft.com/office/2019/extlst">
+                <mc:Fallback xmlns:oel="http://schemas.microsoft.com/office/2019/extlst" xmlns:w16du="http://schemas.microsoft.com/office/word/2023/wordml/word16du" xmlns:w16sdtdh="http://schemas.microsoft.com/office/word/2020/wordml/sdtdatahash">
                   <w:pict>
                     <v:line w14:anchorId="1D12B3A5" id="Straight Connector 2" o:spid="_x0000_s1026" style="position:absolute;z-index:251660293;visibility:visible;mso-wrap-style:square;mso-width-percent:0;mso-height-percent:0;mso-wrap-distance-left:9pt;mso-wrap-distance-top:0;mso-wrap-distance-right:9pt;mso-wrap-distance-bottom:0;mso-position-horizontal:absolute;mso-position-horizontal-relative:text;mso-position-vertical:absolute;mso-position-vertical-relative:text;mso-width-percent:0;mso-height-percent:0;mso-width-relative:margin;mso-height-relative:margin" from="-1.2pt,12.3pt" to="43.85pt,12.3pt" o:gfxdata="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" strokecolor="black [3040]"/>
                   </w:pict>
@@ -3376,9 +3377,10 @@
             <w:r>
               <w:rPr>
                 <w:rFonts w:ascii="Roboto Light" w:hAnsi="Roboto Light"/>
-                <w:sz w:val="18"/>
-              </w:rPr>
-              <w:t>53.6</w:t>
+                <w:b/>
+                <w:sz w:val="18"/>
+              </w:rPr>
+              <w:t>155</w:t>
             </w:r>
           </w:p>
         </w:tc>
@@ -4324,6 +4326,15 @@
         </w:rPr>
         <w:t>мянган төгрөгөөр</w:t>
       </w:r>
+    </w:p>
+    <w:p>
+      <w:pPr>
+        <w:spacing w:line="276" w:lineRule="auto"/>
+        <w:jc w:val="center"/>
+        <w:rPr>
+          <w:noProof/>
+        </w:rPr>
+      </w:pPr>
     </w:p>
     <w:p>
       <w:pPr>
@@ -4346,25 +4357,19 @@
         <w:rPr>
           <w:noProof/>
         </w:rPr>
-        <w:drawing>
-          <wp:inline distT="0" distB="0" distL="0" distR="0" wp14:anchorId="2C924E99" wp14:editId="096B7304">
-            <wp:extent cx="4991100" cy="2282024"/>
-            <wp:effectExtent l="0" t="0" r="0" b="4445"/>
-            <wp:docPr id="1676105172" name="Chart 1">
-              <a:extLst xmlns:a="http://schemas.openxmlformats.org/drawingml/2006/main">
-                <a:ext uri="{FF2B5EF4-FFF2-40B4-BE49-F238E27FC236}">
-                  <a16:creationId xmlns:a16="http://schemas.microsoft.com/office/drawing/2014/main" id="{A89E83B8-113F-40AF-87FD-AC8121B65D2E}"/>
-                </a:ext>
-              </a:extLst>
-            </wp:docPr>
-            <wp:cNvGraphicFramePr/>
-            <a:graphic xmlns:a="http://schemas.openxmlformats.org/drawingml/2006/main">
-              <a:graphicData uri="http://schemas.openxmlformats.org/drawingml/2006/chart">
-                <c:chart xmlns:c="http://schemas.openxmlformats.org/drawingml/2006/chart" xmlns:r="http://schemas.openxmlformats.org/officeDocument/2006/relationships" r:id="rId13"/>
-              </a:graphicData>
-            </a:graphic>
-          </wp:inline>
-        </w:drawing>
+        <w:t>{{</w:t>
+      </w:r>
+      <w:r>
+        <w:rPr>
+          <w:noProof/>
+        </w:rPr>
+        <w:t>Figure1</w:t>
+      </w:r>
+      <w:r>
+        <w:rPr>
+          <w:noProof/>
+        </w:rPr>
+        <w:t>}}</w:t>
       </w:r>
     </w:p>
     <w:p>
@@ -5251,6 +5256,7 @@
           <w:rFonts w:ascii="Roboto Light" w:hAnsi="Roboto Light" w:cs="Calibri Light"/>
           <w:lang w:val="mn-MN"/>
         </w:rPr>
+        <w:lastRenderedPageBreak/>
         <w:t>7</w:t>
       </w:r>
       <w:r>
@@ -5652,39 +5658,19 @@
         <w:rPr>
           <w:noProof/>
         </w:rPr>
-        <w:drawing>
-          <wp:anchor distT="0" distB="0" distL="114300" distR="114300" simplePos="0" relativeHeight="251658242" behindDoc="0" locked="0" layoutInCell="1" allowOverlap="1" wp14:anchorId="09D1313E" wp14:editId="294AE2AA">
-            <wp:simplePos x="0" y="0"/>
-            <wp:positionH relativeFrom="column">
-              <wp:posOffset>0</wp:posOffset>
-            </wp:positionH>
-            <wp:positionV relativeFrom="paragraph">
-              <wp:posOffset>1905</wp:posOffset>
-            </wp:positionV>
-            <wp:extent cx="3411855" cy="2401570"/>
-            <wp:effectExtent l="0" t="0" r="17145" b="17780"/>
-            <wp:wrapSquare wrapText="bothSides"/>
-            <wp:docPr id="533905733" name="Chart 1">
-              <a:extLst xmlns:a="http://schemas.openxmlformats.org/drawingml/2006/main">
-                <a:ext uri="{FF2B5EF4-FFF2-40B4-BE49-F238E27FC236}">
-                  <a16:creationId xmlns:a16="http://schemas.microsoft.com/office/drawing/2014/main" id="{6EF24FFC-90F7-4A5E-9C4C-7EF3D631BDC1}"/>
-                </a:ext>
-              </a:extLst>
-            </wp:docPr>
-            <wp:cNvGraphicFramePr/>
-            <a:graphic xmlns:a="http://schemas.openxmlformats.org/drawingml/2006/main">
-              <a:graphicData uri="http://schemas.openxmlformats.org/drawingml/2006/chart">
-                <c:chart xmlns:c="http://schemas.openxmlformats.org/drawingml/2006/chart" xmlns:r="http://schemas.openxmlformats.org/officeDocument/2006/relationships" r:id="rId14"/>
-              </a:graphicData>
-            </a:graphic>
-            <wp14:sizeRelH relativeFrom="margin">
-              <wp14:pctWidth>0</wp14:pctWidth>
-            </wp14:sizeRelH>
-            <wp14:sizeRelV relativeFrom="margin">
-              <wp14:pctHeight>0</wp14:pctHeight>
-            </wp14:sizeRelV>
-          </wp:anchor>
-        </w:drawing>
+        <w:t>{{</w:t>
+      </w:r>
+      <w:r>
+        <w:rPr>
+          <w:noProof/>
+        </w:rPr>
+        <w:t>PLACEHOLDER</w:t>
+      </w:r>
+      <w:r>
+        <w:rPr>
+          <w:noProof/>
+        </w:rPr>
+        <w:t xml:space="preserve">}} </w:t>
       </w:r>
       <w:r>
         <w:rPr>
@@ -7015,7 +7001,6 @@
           <w:rFonts w:ascii="Roboto Light" w:hAnsi="Roboto Light" w:cs="Calibri Light"/>
           <w:lang w:val="mn-MN"/>
         </w:rPr>
-        <w:lastRenderedPageBreak/>
         <w:t>ХҮСНЭГТ</w:t>
       </w:r>
       <w:r>
@@ -10282,7 +10267,15 @@
           <w:rFonts w:ascii="Roboto Light" w:hAnsi="Roboto Light" w:cs="Calibri Light"/>
           <w:lang w:val="mn-MN"/>
         </w:rPr>
-        <w:t xml:space="preserve">сард 1.6-2.1 сая төгрөгийн орлоготой өрхийн </w:t>
+        <w:t xml:space="preserve">сард 1.6-2.1 сая төгрөгийн </w:t>
+      </w:r>
+      <w:r>
+        <w:rPr>
+          <w:rFonts w:ascii="Roboto Light" w:hAnsi="Roboto Light" w:cs="Calibri Light"/>
+          <w:lang w:val="mn-MN"/>
+        </w:rPr>
+        <w:lastRenderedPageBreak/>
+        <w:t xml:space="preserve">орлоготой өрхийн </w:t>
       </w:r>
       <w:r>
         <w:rPr>
@@ -14267,7 +14260,6 @@
           <w:rFonts w:ascii="Roboto Light" w:hAnsi="Roboto Light" w:cs="Calibri Light"/>
           <w:lang w:val="mn-MN"/>
         </w:rPr>
-        <w:lastRenderedPageBreak/>
         <w:t>ХҮСНЭГТ 4. НЭГ ӨРХИЙН САРЫН ДУНДАЖ НИЙТ ЗАРЛАГА, оны үнээр</w:t>
       </w:r>
     </w:p>
@@ -14506,7 +14498,7 @@
                     </wp:anchor>
                   </w:drawing>
                 </mc:Choice>
-                <mc:Fallback xmlns:w16sdtdh="http://schemas.microsoft.com/office/word/2020/wordml/sdtdatahash" xmlns:w16du="http://schemas.microsoft.com/office/word/2023/wordml/word16du" xmlns:oel="http://schemas.microsoft.com/office/2019/extlst">
+                <mc:Fallback xmlns:oel="http://schemas.microsoft.com/office/2019/extlst" xmlns:w16du="http://schemas.microsoft.com/office/word/2023/wordml/word16du" xmlns:w16sdtdh="http://schemas.microsoft.com/office/word/2020/wordml/sdtdatahash">
                   <w:pict>
                     <v:line w14:anchorId="5A4F688D" id="Straight Connector 4" o:spid="_x0000_s1026" style="position:absolute;z-index:251662341;visibility:visible;mso-wrap-style:square;mso-wrap-distance-left:9pt;mso-wrap-distance-top:0;mso-wrap-distance-right:9pt;mso-wrap-distance-bottom:0;mso-position-horizontal:absolute;mso-position-horizontal-relative:text;mso-position-vertical:absolute;mso-position-vertical-relative:text" from=".75pt,11.05pt" to="41.45pt,11.05pt" o:gfxdata="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" strokecolor="black [3040]"/>
                   </w:pict>
@@ -17867,6 +17859,7 @@
         <w:rPr>
           <w:noProof/>
         </w:rPr>
+        <w:lastRenderedPageBreak/>
         <w:drawing>
           <wp:inline distT="0" distB="0" distL="0" distR="0" wp14:anchorId="2ED51DAA" wp14:editId="0EA92501">
             <wp:extent cx="4479594" cy="2743200"/>
@@ -17881,7 +17874,7 @@
             <wp:cNvGraphicFramePr/>
             <a:graphic xmlns:a="http://schemas.openxmlformats.org/drawingml/2006/main">
               <a:graphicData uri="http://schemas.openxmlformats.org/drawingml/2006/chart">
-                <c:chart xmlns:c="http://schemas.openxmlformats.org/drawingml/2006/chart" xmlns:r="http://schemas.openxmlformats.org/officeDocument/2006/relationships" r:id="rId15"/>
+                <c:chart xmlns:c="http://schemas.openxmlformats.org/drawingml/2006/chart" xmlns:r="http://schemas.openxmlformats.org/officeDocument/2006/relationships" r:id="rId13"/>
               </a:graphicData>
             </a:graphic>
           </wp:inline>
@@ -18990,7 +18983,6 @@
           <w:rFonts w:ascii="Roboto Light" w:hAnsi="Roboto Light" w:cs="Calibri Light"/>
           <w:lang w:val="mn-MN"/>
         </w:rPr>
-        <w:lastRenderedPageBreak/>
         <w:t>ЗУРАГ 4. НЭГ ӨРХИЙН САРЫН ДУНДАЖ МӨНГӨН ЗАРЛАГЫН БҮТЭЦ, дүнд эзлэх хувиар, 2024 оны 2 дугаар улирлын байдлаар, улсын дунджаар</w:t>
       </w:r>
     </w:p>
@@ -19029,7 +19021,7 @@
             <wp:cNvGraphicFramePr/>
             <a:graphic xmlns:a="http://schemas.openxmlformats.org/drawingml/2006/main">
               <a:graphicData uri="http://schemas.openxmlformats.org/drawingml/2006/chart">
-                <c:chart xmlns:c="http://schemas.openxmlformats.org/drawingml/2006/chart" xmlns:r="http://schemas.openxmlformats.org/officeDocument/2006/relationships" r:id="rId16"/>
+                <c:chart xmlns:c="http://schemas.openxmlformats.org/drawingml/2006/chart" xmlns:r="http://schemas.openxmlformats.org/officeDocument/2006/relationships" r:id="rId14"/>
               </a:graphicData>
             </a:graphic>
             <wp14:sizeRelH relativeFrom="margin">
@@ -19567,7 +19559,15 @@
           <w:rFonts w:ascii="Roboto Light" w:hAnsi="Roboto Light" w:cs="Calibri Light"/>
           <w:lang w:val="mn-MN"/>
         </w:rPr>
-        <w:t xml:space="preserve">мнөх оны мөн үетэй харьцуулахад </w:t>
+        <w:t xml:space="preserve">мнөх оны мөн үетэй </w:t>
+      </w:r>
+      <w:r>
+        <w:rPr>
+          <w:rFonts w:ascii="Roboto Light" w:hAnsi="Roboto Light" w:cs="Calibri Light"/>
+          <w:lang w:val="mn-MN"/>
+        </w:rPr>
+        <w:lastRenderedPageBreak/>
+        <w:t xml:space="preserve">харьцуулахад </w:t>
       </w:r>
       <w:r>
         <w:rPr>
@@ -21902,7 +21902,6 @@
           <w:iCs/>
           <w:lang w:val="mn-MN"/>
         </w:rPr>
-        <w:lastRenderedPageBreak/>
         <w:t>ХҮСНЭГТ</w:t>
       </w:r>
       <w:r>
@@ -24299,6 +24298,7 @@
           <w:rFonts w:ascii="Roboto Light" w:hAnsi="Roboto Light" w:cs="Calibri Light"/>
           <w:lang w:val="mn-MN"/>
         </w:rPr>
+        <w:lastRenderedPageBreak/>
         <w:t xml:space="preserve">Мөнгөн </w:t>
       </w:r>
       <w:r>
@@ -27980,7 +27980,6 @@
           <w:iCs/>
           <w:lang w:val="mn-MN"/>
         </w:rPr>
-        <w:lastRenderedPageBreak/>
         <w:t>ХҮСНЭГТ</w:t>
       </w:r>
       <w:r>
@@ -31118,7 +31117,15 @@
           <w:rFonts w:ascii="Roboto Light" w:hAnsi="Roboto Light" w:cs="Calibri Light"/>
           <w:lang w:val="mn-MN"/>
         </w:rPr>
-        <w:t>ы холбоотой</w:t>
+        <w:t xml:space="preserve">ы </w:t>
+      </w:r>
+      <w:r>
+        <w:rPr>
+          <w:rFonts w:ascii="Roboto Light" w:hAnsi="Roboto Light" w:cs="Calibri Light"/>
+          <w:lang w:val="mn-MN"/>
+        </w:rPr>
+        <w:lastRenderedPageBreak/>
+        <w:t>холбоотой</w:t>
       </w:r>
       <w:r>
         <w:rPr>
@@ -31434,7 +31441,7 @@
         </w:rPr>
         <w:t xml:space="preserve"> </w:t>
       </w:r>
-      <w:hyperlink r:id="rId17" w:history="1">
+      <w:hyperlink r:id="rId15" w:history="1">
         <w:r>
           <w:rPr>
             <w:rStyle w:val="Hyperlink"/>
@@ -31929,7 +31936,7 @@
                     </pic:cNvPicPr>
                   </pic:nvPicPr>
                   <pic:blipFill>
-                    <a:blip r:embed="rId18">
+                    <a:blip r:embed="rId16">
                       <a:extLst>
                         <a:ext uri="{28A0092B-C50C-407E-A947-70E740481C1C}">
                           <a14:useLocalDpi xmlns:a14="http://schemas.microsoft.com/office/drawing/2010/main" val="0"/>
@@ -33013,865 +33020,6 @@
           <c:layoutTarget val="inner"/>
           <c:xMode val="edge"/>
           <c:yMode val="edge"/>
-          <c:x val="0.14921059566349384"/>
-          <c:y val="5.1906897054534842E-2"/>
-          <c:w val="0.81666652183682309"/>
-          <c:h val="0.67858735967863171"/>
-        </c:manualLayout>
-      </c:layout>
-      <c:barChart>
-        <c:barDir val="bar"/>
-        <c:grouping val="clustered"/>
-        <c:varyColors val="0"/>
-        <c:ser>
-          <c:idx val="0"/>
-          <c:order val="0"/>
-          <c:tx>
-            <c:strRef>
-              <c:f>'figure 1'!$A$18</c:f>
-              <c:strCache>
-                <c:ptCount val="1"/>
-                <c:pt idx="0">
-                  <c:v>Өрхийн сарын дундаж нийт орлого, 2020 оны зэрэгцүүлэх үнээр</c:v>
-                </c:pt>
-              </c:strCache>
-            </c:strRef>
-          </c:tx>
-          <c:spPr>
-            <a:solidFill>
-              <a:srgbClr val="3B97D3"/>
-            </a:solidFill>
-            <a:ln>
-              <a:solidFill>
-                <a:srgbClr val="3B97D3"/>
-              </a:solidFill>
-            </a:ln>
-            <a:effectLst/>
-          </c:spPr>
-          <c:invertIfNegative val="0"/>
-          <c:dLbls>
-            <c:spPr>
-              <a:noFill/>
-              <a:ln>
-                <a:noFill/>
-              </a:ln>
-              <a:effectLst/>
-            </c:spPr>
-            <c:txPr>
-              <a:bodyPr rot="0" spcFirstLastPara="1" vertOverflow="ellipsis" vert="horz" wrap="square" anchor="ctr" anchorCtr="1"/>
-              <a:lstStyle/>
-              <a:p>
-                <a:pPr>
-                  <a:defRPr sz="1000" b="0" i="0" u="none" strike="noStrike" kern="1200" baseline="0">
-                    <a:solidFill>
-                      <a:schemeClr val="bg1"/>
-                    </a:solidFill>
-                    <a:latin typeface="Roboto Light" panose="02000000000000000000" pitchFamily="2" charset="0"/>
-                    <a:ea typeface="Roboto Light" panose="02000000000000000000" pitchFamily="2" charset="0"/>
-                    <a:cs typeface="Calibri Light" panose="020F0302020204030204" pitchFamily="34" charset="0"/>
-                  </a:defRPr>
-                </a:pPr>
-                <a:endParaRPr lang="en-US"/>
-              </a:p>
-            </c:txPr>
-            <c:dLblPos val="inEnd"/>
-            <c:showLegendKey val="0"/>
-            <c:showVal val="1"/>
-            <c:showCatName val="0"/>
-            <c:showSerName val="0"/>
-            <c:showPercent val="0"/>
-            <c:showBubbleSize val="0"/>
-            <c:showLeaderLines val="0"/>
-            <c:extLst>
-              <c:ext xmlns:c15="http://schemas.microsoft.com/office/drawing/2012/chart" uri="{CE6537A1-D6FC-4f65-9D91-7224C49458BB}">
-                <c15:showLeaderLines val="1"/>
-                <c15:leaderLines>
-                  <c:spPr>
-                    <a:ln w="9525" cap="flat" cmpd="sng" algn="ctr">
-                      <a:solidFill>
-                        <a:schemeClr val="tx1">
-                          <a:lumMod val="35000"/>
-                          <a:lumOff val="65000"/>
-                        </a:schemeClr>
-                      </a:solidFill>
-                      <a:round/>
-                    </a:ln>
-                    <a:effectLst/>
-                  </c:spPr>
-                </c15:leaderLines>
-              </c:ext>
-            </c:extLst>
-          </c:dLbls>
-          <c:cat>
-            <c:strRef>
-              <c:f>'figure 1'!$B$17:$E$17</c:f>
-              <c:strCache>
-                <c:ptCount val="4"/>
-                <c:pt idx="0">
-                  <c:v>2024 IV-VI</c:v>
-                </c:pt>
-                <c:pt idx="1">
-                  <c:v>2024 I-III</c:v>
-                </c:pt>
-                <c:pt idx="2">
-                  <c:v>2023 IV-VI</c:v>
-                </c:pt>
-                <c:pt idx="3">
-                  <c:v>2022 IV-VI</c:v>
-                </c:pt>
-              </c:strCache>
-            </c:strRef>
-          </c:cat>
-          <c:val>
-            <c:numRef>
-              <c:f>'figure 1'!$B$18:$E$18</c:f>
-              <c:numCache>
-                <c:formatCode>#\ ##0.0</c:formatCode>
-                <c:ptCount val="4"/>
-                <c:pt idx="0">
-                  <c:v>1732.9973344455288</c:v>
-                </c:pt>
-                <c:pt idx="1">
-                  <c:v>1710.371766010413</c:v>
-                </c:pt>
-                <c:pt idx="2">
-                  <c:v>1477.68556149902</c:v>
-                </c:pt>
-                <c:pt idx="3">
-                  <c:v>1449.8891931186306</c:v>
-                </c:pt>
-              </c:numCache>
-            </c:numRef>
-          </c:val>
-          <c:extLst>
-            <c:ext xmlns:c16="http://schemas.microsoft.com/office/drawing/2014/chart" uri="{C3380CC4-5D6E-409C-BE32-E72D297353CC}">
-              <c16:uniqueId val="{00000000-449E-479F-BE53-EA8AEC4EC798}"/>
-            </c:ext>
-          </c:extLst>
-        </c:ser>
-        <c:ser>
-          <c:idx val="1"/>
-          <c:order val="1"/>
-          <c:tx>
-            <c:strRef>
-              <c:f>'figure 1'!$A$19</c:f>
-              <c:strCache>
-                <c:ptCount val="1"/>
-                <c:pt idx="0">
-                  <c:v>Өрхийн сарын дундаж нийт орлого, оны үнээр</c:v>
-                </c:pt>
-              </c:strCache>
-            </c:strRef>
-          </c:tx>
-          <c:spPr>
-            <a:solidFill>
-              <a:srgbClr val="27B99A"/>
-            </a:solidFill>
-            <a:ln>
-              <a:solidFill>
-                <a:srgbClr val="27B99A"/>
-              </a:solidFill>
-            </a:ln>
-            <a:effectLst/>
-          </c:spPr>
-          <c:invertIfNegative val="0"/>
-          <c:dLbls>
-            <c:spPr>
-              <a:noFill/>
-              <a:ln>
-                <a:noFill/>
-              </a:ln>
-              <a:effectLst/>
-            </c:spPr>
-            <c:txPr>
-              <a:bodyPr rot="0" spcFirstLastPara="1" vertOverflow="ellipsis" vert="horz" wrap="square" anchor="ctr" anchorCtr="1"/>
-              <a:lstStyle/>
-              <a:p>
-                <a:pPr>
-                  <a:defRPr sz="1000" b="0" i="0" u="none" strike="noStrike" kern="1200" baseline="0">
-                    <a:solidFill>
-                      <a:schemeClr val="bg1"/>
-                    </a:solidFill>
-                    <a:latin typeface="Roboto Light" panose="02000000000000000000" pitchFamily="2" charset="0"/>
-                    <a:ea typeface="Roboto Light" panose="02000000000000000000" pitchFamily="2" charset="0"/>
-                    <a:cs typeface="Calibri Light" panose="020F0302020204030204" pitchFamily="34" charset="0"/>
-                  </a:defRPr>
-                </a:pPr>
-                <a:endParaRPr lang="en-US"/>
-              </a:p>
-            </c:txPr>
-            <c:dLblPos val="inEnd"/>
-            <c:showLegendKey val="0"/>
-            <c:showVal val="1"/>
-            <c:showCatName val="0"/>
-            <c:showSerName val="0"/>
-            <c:showPercent val="0"/>
-            <c:showBubbleSize val="0"/>
-            <c:showLeaderLines val="0"/>
-            <c:extLst>
-              <c:ext xmlns:c15="http://schemas.microsoft.com/office/drawing/2012/chart" uri="{CE6537A1-D6FC-4f65-9D91-7224C49458BB}">
-                <c15:showLeaderLines val="1"/>
-                <c15:leaderLines>
-                  <c:spPr>
-                    <a:ln w="9525" cap="flat" cmpd="sng" algn="ctr">
-                      <a:solidFill>
-                        <a:schemeClr val="tx1">
-                          <a:lumMod val="35000"/>
-                          <a:lumOff val="65000"/>
-                        </a:schemeClr>
-                      </a:solidFill>
-                      <a:round/>
-                    </a:ln>
-                    <a:effectLst/>
-                  </c:spPr>
-                </c15:leaderLines>
-              </c:ext>
-            </c:extLst>
-          </c:dLbls>
-          <c:cat>
-            <c:strRef>
-              <c:f>'figure 1'!$B$17:$E$17</c:f>
-              <c:strCache>
-                <c:ptCount val="4"/>
-                <c:pt idx="0">
-                  <c:v>2024 IV-VI</c:v>
-                </c:pt>
-                <c:pt idx="1">
-                  <c:v>2024 I-III</c:v>
-                </c:pt>
-                <c:pt idx="2">
-                  <c:v>2023 IV-VI</c:v>
-                </c:pt>
-                <c:pt idx="3">
-                  <c:v>2022 IV-VI</c:v>
-                </c:pt>
-              </c:strCache>
-            </c:strRef>
-          </c:cat>
-          <c:val>
-            <c:numRef>
-              <c:f>'figure 1'!$B$19:$E$19</c:f>
-              <c:numCache>
-                <c:formatCode>#\ ##0.0</c:formatCode>
-                <c:ptCount val="4"/>
-                <c:pt idx="0">
-                  <c:v>2509.3310000000001</c:v>
-                </c:pt>
-                <c:pt idx="1">
-                  <c:v>2423.3440000000001</c:v>
-                </c:pt>
-                <c:pt idx="2">
-                  <c:v>2023.5820000000001</c:v>
-                </c:pt>
-                <c:pt idx="3">
-                  <c:v>1787.5029999999999</c:v>
-                </c:pt>
-              </c:numCache>
-            </c:numRef>
-          </c:val>
-          <c:extLst>
-            <c:ext xmlns:c16="http://schemas.microsoft.com/office/drawing/2014/chart" uri="{C3380CC4-5D6E-409C-BE32-E72D297353CC}">
-              <c16:uniqueId val="{00000001-449E-479F-BE53-EA8AEC4EC798}"/>
-            </c:ext>
-          </c:extLst>
-        </c:ser>
-        <c:dLbls>
-          <c:dLblPos val="outEnd"/>
-          <c:showLegendKey val="0"/>
-          <c:showVal val="1"/>
-          <c:showCatName val="0"/>
-          <c:showSerName val="0"/>
-          <c:showPercent val="0"/>
-          <c:showBubbleSize val="0"/>
-        </c:dLbls>
-        <c:gapWidth val="50"/>
-        <c:axId val="557933240"/>
-        <c:axId val="557951936"/>
-      </c:barChart>
-      <c:catAx>
-        <c:axId val="557933240"/>
-        <c:scaling>
-          <c:orientation val="minMax"/>
-        </c:scaling>
-        <c:delete val="0"/>
-        <c:axPos val="l"/>
-        <c:numFmt formatCode="General" sourceLinked="1"/>
-        <c:majorTickMark val="out"/>
-        <c:minorTickMark val="none"/>
-        <c:tickLblPos val="nextTo"/>
-        <c:spPr>
-          <a:noFill/>
-          <a:ln w="9525" cap="flat" cmpd="sng" algn="ctr">
-            <a:solidFill>
-              <a:schemeClr val="bg1">
-                <a:lumMod val="85000"/>
-              </a:schemeClr>
-            </a:solidFill>
-            <a:round/>
-          </a:ln>
-          <a:effectLst/>
-        </c:spPr>
-        <c:txPr>
-          <a:bodyPr rot="-60000000" spcFirstLastPara="1" vertOverflow="ellipsis" vert="horz" wrap="square" anchor="ctr" anchorCtr="1"/>
-          <a:lstStyle/>
-          <a:p>
-            <a:pPr>
-              <a:defRPr sz="1000" b="0" i="0" u="none" strike="noStrike" kern="1200" baseline="0">
-                <a:solidFill>
-                  <a:sysClr val="windowText" lastClr="000000"/>
-                </a:solidFill>
-                <a:latin typeface="Roboto Light" panose="02000000000000000000" pitchFamily="2" charset="0"/>
-                <a:ea typeface="Roboto Light" panose="02000000000000000000" pitchFamily="2" charset="0"/>
-                <a:cs typeface="Calibri Light" panose="020F0302020204030204" pitchFamily="34" charset="0"/>
-              </a:defRPr>
-            </a:pPr>
-            <a:endParaRPr lang="en-US"/>
-          </a:p>
-        </c:txPr>
-        <c:crossAx val="557951936"/>
-        <c:crosses val="autoZero"/>
-        <c:auto val="1"/>
-        <c:lblAlgn val="ctr"/>
-        <c:lblOffset val="100"/>
-        <c:noMultiLvlLbl val="0"/>
-      </c:catAx>
-      <c:valAx>
-        <c:axId val="557951936"/>
-        <c:scaling>
-          <c:orientation val="minMax"/>
-        </c:scaling>
-        <c:delete val="0"/>
-        <c:axPos val="b"/>
-        <c:numFmt formatCode="#\ ##0.0" sourceLinked="1"/>
-        <c:majorTickMark val="none"/>
-        <c:minorTickMark val="out"/>
-        <c:tickLblPos val="nextTo"/>
-        <c:spPr>
-          <a:noFill/>
-          <a:ln>
-            <a:solidFill>
-              <a:schemeClr val="bg1">
-                <a:lumMod val="85000"/>
-              </a:schemeClr>
-            </a:solidFill>
-          </a:ln>
-          <a:effectLst/>
-        </c:spPr>
-        <c:txPr>
-          <a:bodyPr rot="-60000000" spcFirstLastPara="1" vertOverflow="ellipsis" vert="horz" wrap="square" anchor="ctr" anchorCtr="1"/>
-          <a:lstStyle/>
-          <a:p>
-            <a:pPr>
-              <a:defRPr sz="1000" b="0" i="0" u="none" strike="noStrike" kern="1200" baseline="0">
-                <a:solidFill>
-                  <a:schemeClr val="bg1">
-                    <a:lumMod val="65000"/>
-                  </a:schemeClr>
-                </a:solidFill>
-                <a:latin typeface="Roboto Light" panose="02000000000000000000" pitchFamily="2" charset="0"/>
-                <a:ea typeface="Roboto Light" panose="02000000000000000000" pitchFamily="2" charset="0"/>
-                <a:cs typeface="Calibri Light" panose="020F0302020204030204" pitchFamily="34" charset="0"/>
-              </a:defRPr>
-            </a:pPr>
-            <a:endParaRPr lang="en-US"/>
-          </a:p>
-        </c:txPr>
-        <c:crossAx val="557933240"/>
-        <c:crosses val="autoZero"/>
-        <c:crossBetween val="between"/>
-      </c:valAx>
-      <c:spPr>
-        <a:noFill/>
-        <a:ln>
-          <a:noFill/>
-        </a:ln>
-        <a:effectLst/>
-      </c:spPr>
-    </c:plotArea>
-    <c:legend>
-      <c:legendPos val="t"/>
-      <c:layout>
-        <c:manualLayout>
-          <c:xMode val="edge"/>
-          <c:yMode val="edge"/>
-          <c:x val="0"/>
-          <c:y val="0.85185185185185186"/>
-          <c:w val="0.98593487047017836"/>
-          <c:h val="0.14472222222222225"/>
-        </c:manualLayout>
-      </c:layout>
-      <c:overlay val="0"/>
-      <c:spPr>
-        <a:noFill/>
-        <a:ln>
-          <a:noFill/>
-        </a:ln>
-        <a:effectLst/>
-      </c:spPr>
-      <c:txPr>
-        <a:bodyPr rot="0" spcFirstLastPara="1" vertOverflow="ellipsis" vert="horz" wrap="square" anchor="ctr" anchorCtr="1"/>
-        <a:lstStyle/>
-        <a:p>
-          <a:pPr>
-            <a:defRPr sz="1000" b="0" i="0" u="none" strike="noStrike" kern="1200" baseline="0">
-              <a:solidFill>
-                <a:sysClr val="windowText" lastClr="000000"/>
-              </a:solidFill>
-              <a:latin typeface="Roboto Light" panose="02000000000000000000" pitchFamily="2" charset="0"/>
-              <a:ea typeface="Roboto Light" panose="02000000000000000000" pitchFamily="2" charset="0"/>
-              <a:cs typeface="Calibri Light" panose="020F0302020204030204" pitchFamily="34" charset="0"/>
-            </a:defRPr>
-          </a:pPr>
-          <a:endParaRPr lang="en-US"/>
-        </a:p>
-      </c:txPr>
-    </c:legend>
-    <c:plotVisOnly val="1"/>
-    <c:dispBlanksAs val="gap"/>
-    <c:extLst>
-      <c:ext xmlns:c16r3="http://schemas.microsoft.com/office/drawing/2017/03/chart" uri="{56B9EC1D-385E-4148-901F-78D8002777C0}">
-        <c16r3:dataDisplayOptions16>
-          <c16r3:dispNaAsBlank val="1"/>
-        </c16r3:dataDisplayOptions16>
-      </c:ext>
-    </c:extLst>
-    <c:showDLblsOverMax val="0"/>
-  </c:chart>
-  <c:spPr>
-    <a:noFill/>
-    <a:ln w="9525" cap="flat" cmpd="sng" algn="ctr">
-      <a:noFill/>
-      <a:round/>
-    </a:ln>
-    <a:effectLst/>
-  </c:spPr>
-  <c:txPr>
-    <a:bodyPr/>
-    <a:lstStyle/>
-    <a:p>
-      <a:pPr>
-        <a:defRPr sz="1000">
-          <a:solidFill>
-            <a:sysClr val="windowText" lastClr="000000"/>
-          </a:solidFill>
-          <a:latin typeface="Roboto Light" panose="02000000000000000000" pitchFamily="2" charset="0"/>
-          <a:ea typeface="Roboto Light" panose="02000000000000000000" pitchFamily="2" charset="0"/>
-          <a:cs typeface="Calibri Light" panose="020F0302020204030204" pitchFamily="34" charset="0"/>
-        </a:defRPr>
-      </a:pPr>
-      <a:endParaRPr lang="en-US"/>
-    </a:p>
-  </c:txPr>
-  <c:externalData r:id="rId3">
-    <c:autoUpdate val="0"/>
-  </c:externalData>
-</c:chartSpace>
-</file>
-
-<file path=word/charts/chart2.xml><?xml version="1.0" encoding="utf-8"?>
-<c:chartSpace xmlns:c="http://schemas.openxmlformats.org/drawingml/2006/chart" xmlns:a="http://schemas.openxmlformats.org/drawingml/2006/main" xmlns:r="http://schemas.openxmlformats.org/officeDocument/2006/relationships" xmlns:c16r2="http://schemas.microsoft.com/office/drawing/2015/06/chart">
-  <c:date1904 val="0"/>
-  <c:lang val="en-US"/>
-  <c:roundedCorners val="0"/>
-  <mc:AlternateContent xmlns:mc="http://schemas.openxmlformats.org/markup-compatibility/2006">
-    <mc:Choice xmlns:c14="http://schemas.microsoft.com/office/drawing/2007/8/2/chart" Requires="c14">
-      <c14:style val="102"/>
-    </mc:Choice>
-    <mc:Fallback>
-      <c:style val="2"/>
-    </mc:Fallback>
-  </mc:AlternateContent>
-  <c:chart>
-    <c:autoTitleDeleted val="1"/>
-    <c:plotArea>
-      <c:layout>
-        <c:manualLayout>
-          <c:layoutTarget val="inner"/>
-          <c:xMode val="edge"/>
-          <c:yMode val="edge"/>
-          <c:x val="3.1814702407482083E-2"/>
-          <c:y val="8.9423746153136599E-2"/>
-          <c:w val="0.55084322006918951"/>
-          <c:h val="0.81614550577343981"/>
-        </c:manualLayout>
-      </c:layout>
-      <c:doughnutChart>
-        <c:varyColors val="1"/>
-        <c:ser>
-          <c:idx val="0"/>
-          <c:order val="0"/>
-          <c:spPr>
-            <a:ln>
-              <a:noFill/>
-            </a:ln>
-          </c:spPr>
-          <c:dPt>
-            <c:idx val="0"/>
-            <c:bubble3D val="0"/>
-            <c:spPr>
-              <a:solidFill>
-                <a:srgbClr val="27B99A"/>
-              </a:solidFill>
-              <a:ln w="19050">
-                <a:solidFill>
-                  <a:srgbClr val="27B99A"/>
-                </a:solidFill>
-              </a:ln>
-              <a:effectLst/>
-            </c:spPr>
-            <c:extLst>
-              <c:ext xmlns:c16="http://schemas.microsoft.com/office/drawing/2014/chart" uri="{C3380CC4-5D6E-409C-BE32-E72D297353CC}">
-                <c16:uniqueId val="{00000001-6D83-492F-A512-9E89EC316485}"/>
-              </c:ext>
-            </c:extLst>
-          </c:dPt>
-          <c:dPt>
-            <c:idx val="1"/>
-            <c:bubble3D val="0"/>
-            <c:spPr>
-              <a:solidFill>
-                <a:srgbClr val="F0C419"/>
-              </a:solidFill>
-              <a:ln w="19050">
-                <a:solidFill>
-                  <a:srgbClr val="F0C419"/>
-                </a:solidFill>
-              </a:ln>
-              <a:effectLst/>
-            </c:spPr>
-            <c:extLst>
-              <c:ext xmlns:c16="http://schemas.microsoft.com/office/drawing/2014/chart" uri="{C3380CC4-5D6E-409C-BE32-E72D297353CC}">
-                <c16:uniqueId val="{00000003-6D83-492F-A512-9E89EC316485}"/>
-              </c:ext>
-            </c:extLst>
-          </c:dPt>
-          <c:dPt>
-            <c:idx val="2"/>
-            <c:bubble3D val="0"/>
-            <c:spPr>
-              <a:solidFill>
-                <a:srgbClr val="94A4A5"/>
-              </a:solidFill>
-              <a:ln w="19050">
-                <a:solidFill>
-                  <a:srgbClr val="94A4A5"/>
-                </a:solidFill>
-              </a:ln>
-              <a:effectLst/>
-            </c:spPr>
-            <c:extLst>
-              <c:ext xmlns:c16="http://schemas.microsoft.com/office/drawing/2014/chart" uri="{C3380CC4-5D6E-409C-BE32-E72D297353CC}">
-                <c16:uniqueId val="{00000005-6D83-492F-A512-9E89EC316485}"/>
-              </c:ext>
-            </c:extLst>
-          </c:dPt>
-          <c:dPt>
-            <c:idx val="3"/>
-            <c:bubble3D val="0"/>
-            <c:spPr>
-              <a:solidFill>
-                <a:srgbClr val="3B97D3"/>
-              </a:solidFill>
-              <a:ln w="19050">
-                <a:solidFill>
-                  <a:srgbClr val="3B97D3"/>
-                </a:solidFill>
-              </a:ln>
-              <a:effectLst/>
-            </c:spPr>
-            <c:extLst>
-              <c:ext xmlns:c16="http://schemas.microsoft.com/office/drawing/2014/chart" uri="{C3380CC4-5D6E-409C-BE32-E72D297353CC}">
-                <c16:uniqueId val="{00000007-6D83-492F-A512-9E89EC316485}"/>
-              </c:ext>
-            </c:extLst>
-          </c:dPt>
-          <c:dPt>
-            <c:idx val="4"/>
-            <c:bubble3D val="0"/>
-            <c:spPr>
-              <a:solidFill>
-                <a:srgbClr val="955BA5"/>
-              </a:solidFill>
-              <a:ln w="19050">
-                <a:solidFill>
-                  <a:srgbClr val="955BA5"/>
-                </a:solidFill>
-              </a:ln>
-              <a:effectLst/>
-            </c:spPr>
-            <c:extLst>
-              <c:ext xmlns:c16="http://schemas.microsoft.com/office/drawing/2014/chart" uri="{C3380CC4-5D6E-409C-BE32-E72D297353CC}">
-                <c16:uniqueId val="{00000009-6D83-492F-A512-9E89EC316485}"/>
-              </c:ext>
-            </c:extLst>
-          </c:dPt>
-          <c:dLbls>
-            <c:dLbl>
-              <c:idx val="4"/>
-              <c:numFmt formatCode="0.0%" sourceLinked="0"/>
-              <c:spPr>
-                <a:noFill/>
-                <a:ln>
-                  <a:noFill/>
-                </a:ln>
-                <a:effectLst/>
-              </c:spPr>
-              <c:txPr>
-                <a:bodyPr rot="0" spcFirstLastPara="1" vertOverflow="ellipsis" vert="horz" wrap="square" anchor="ctr" anchorCtr="1"/>
-                <a:lstStyle/>
-                <a:p>
-                  <a:pPr>
-                    <a:defRPr sz="900" b="0" i="0" u="none" strike="noStrike" kern="1200" baseline="0">
-                      <a:solidFill>
-                        <a:schemeClr val="bg1"/>
-                      </a:solidFill>
-                      <a:latin typeface="Roboto Light" panose="02000000000000000000" pitchFamily="2" charset="0"/>
-                      <a:ea typeface="Roboto Light" panose="02000000000000000000" pitchFamily="2" charset="0"/>
-                      <a:cs typeface="+mn-cs"/>
-                    </a:defRPr>
-                  </a:pPr>
-                  <a:endParaRPr lang="en-US"/>
-                </a:p>
-              </c:txPr>
-              <c:showLegendKey val="0"/>
-              <c:showVal val="0"/>
-              <c:showCatName val="0"/>
-              <c:showSerName val="0"/>
-              <c:showPercent val="1"/>
-              <c:showBubbleSize val="0"/>
-              <c:extLst>
-                <c:ext xmlns:c16="http://schemas.microsoft.com/office/drawing/2014/chart" uri="{C3380CC4-5D6E-409C-BE32-E72D297353CC}">
-                  <c16:uniqueId val="{00000009-6D83-492F-A512-9E89EC316485}"/>
-                </c:ext>
-              </c:extLst>
-            </c:dLbl>
-            <c:numFmt formatCode="0.0%" sourceLinked="0"/>
-            <c:spPr>
-              <a:noFill/>
-              <a:ln>
-                <a:noFill/>
-              </a:ln>
-              <a:effectLst/>
-            </c:spPr>
-            <c:txPr>
-              <a:bodyPr rot="0" spcFirstLastPara="1" vertOverflow="ellipsis" vert="horz" wrap="square" anchor="ctr" anchorCtr="1"/>
-              <a:lstStyle/>
-              <a:p>
-                <a:pPr>
-                  <a:defRPr sz="900" b="0" i="0" u="none" strike="noStrike" kern="1200" baseline="0">
-                    <a:solidFill>
-                      <a:sysClr val="windowText" lastClr="000000"/>
-                    </a:solidFill>
-                    <a:latin typeface="Roboto Light" panose="02000000000000000000" pitchFamily="2" charset="0"/>
-                    <a:ea typeface="Roboto Light" panose="02000000000000000000" pitchFamily="2" charset="0"/>
-                    <a:cs typeface="+mn-cs"/>
-                  </a:defRPr>
-                </a:pPr>
-                <a:endParaRPr lang="en-US"/>
-              </a:p>
-            </c:txPr>
-            <c:showLegendKey val="0"/>
-            <c:showVal val="0"/>
-            <c:showCatName val="0"/>
-            <c:showSerName val="0"/>
-            <c:showPercent val="1"/>
-            <c:showBubbleSize val="0"/>
-            <c:showLeaderLines val="1"/>
-            <c:leaderLines>
-              <c:spPr>
-                <a:ln w="9525" cap="flat" cmpd="sng" algn="ctr">
-                  <a:solidFill>
-                    <a:schemeClr val="tx1">
-                      <a:lumMod val="35000"/>
-                      <a:lumOff val="65000"/>
-                    </a:schemeClr>
-                  </a:solidFill>
-                  <a:round/>
-                </a:ln>
-                <a:effectLst/>
-              </c:spPr>
-            </c:leaderLines>
-            <c:extLst>
-              <c:ext xmlns:c15="http://schemas.microsoft.com/office/drawing/2012/chart" uri="{CE6537A1-D6FC-4f65-9D91-7224C49458BB}"/>
-            </c:extLst>
-          </c:dLbls>
-          <c:cat>
-            <c:strRef>
-              <c:f>'figure 2'!$A$12:$A$16</c:f>
-              <c:strCache>
-                <c:ptCount val="5"/>
-                <c:pt idx="0">
-                  <c:v>Цалин хөлс</c:v>
-                </c:pt>
-                <c:pt idx="1">
-                  <c:v>Тэтгэвэр, тэтгэмж</c:v>
-                </c:pt>
-                <c:pt idx="2">
-                  <c:v>ХАА-н үйлдвэрлэлийн орлого</c:v>
-                </c:pt>
-                <c:pt idx="3">
-                  <c:v>ХАА-н бус үйлдвэрлэл, үйлчилгээний орлого</c:v>
-                </c:pt>
-                <c:pt idx="4">
-                  <c:v>Бусад орлого</c:v>
-                </c:pt>
-              </c:strCache>
-            </c:strRef>
-          </c:cat>
-          <c:val>
-            <c:numRef>
-              <c:f>'figure 2'!$D$12:$D$16</c:f>
-              <c:numCache>
-                <c:formatCode>0.0</c:formatCode>
-                <c:ptCount val="5"/>
-                <c:pt idx="0">
-                  <c:v>56.4</c:v>
-                </c:pt>
-                <c:pt idx="1">
-                  <c:v>22.9</c:v>
-                </c:pt>
-                <c:pt idx="2">
-                  <c:v>7.7</c:v>
-                </c:pt>
-                <c:pt idx="3">
-                  <c:v>5.8</c:v>
-                </c:pt>
-                <c:pt idx="4">
-                  <c:v>7.2</c:v>
-                </c:pt>
-              </c:numCache>
-            </c:numRef>
-          </c:val>
-          <c:extLst>
-            <c:ext xmlns:c16="http://schemas.microsoft.com/office/drawing/2014/chart" uri="{C3380CC4-5D6E-409C-BE32-E72D297353CC}">
-              <c16:uniqueId val="{0000000A-6D83-492F-A512-9E89EC316485}"/>
-            </c:ext>
-          </c:extLst>
-        </c:ser>
-        <c:dLbls>
-          <c:showLegendKey val="0"/>
-          <c:showVal val="1"/>
-          <c:showCatName val="0"/>
-          <c:showSerName val="0"/>
-          <c:showPercent val="0"/>
-          <c:showBubbleSize val="0"/>
-          <c:showLeaderLines val="1"/>
-        </c:dLbls>
-        <c:firstSliceAng val="0"/>
-        <c:holeSize val="50"/>
-      </c:doughnutChart>
-      <c:spPr>
-        <a:noFill/>
-        <a:ln>
-          <a:noFill/>
-        </a:ln>
-        <a:effectLst/>
-      </c:spPr>
-    </c:plotArea>
-    <c:legend>
-      <c:legendPos val="r"/>
-      <c:layout>
-        <c:manualLayout>
-          <c:xMode val="edge"/>
-          <c:yMode val="edge"/>
-          <c:x val="0.5739417478475568"/>
-          <c:y val="0.14103209143585485"/>
-          <c:w val="0.41639012104619"/>
-          <c:h val="0.85517680896916648"/>
-        </c:manualLayout>
-      </c:layout>
-      <c:overlay val="0"/>
-      <c:spPr>
-        <a:noFill/>
-        <a:ln>
-          <a:noFill/>
-        </a:ln>
-        <a:effectLst/>
-      </c:spPr>
-      <c:txPr>
-        <a:bodyPr rot="0" spcFirstLastPara="1" vertOverflow="ellipsis" vert="horz" wrap="square" anchor="ctr" anchorCtr="1"/>
-        <a:lstStyle/>
-        <a:p>
-          <a:pPr>
-            <a:defRPr sz="900" b="0" i="0" u="none" strike="noStrike" kern="1200" baseline="0">
-              <a:solidFill>
-                <a:sysClr val="windowText" lastClr="000000"/>
-              </a:solidFill>
-              <a:latin typeface="Roboto Light" panose="02000000000000000000" pitchFamily="2" charset="0"/>
-              <a:ea typeface="Roboto Light" panose="02000000000000000000" pitchFamily="2" charset="0"/>
-              <a:cs typeface="+mn-cs"/>
-            </a:defRPr>
-          </a:pPr>
-          <a:endParaRPr lang="en-US"/>
-        </a:p>
-      </c:txPr>
-    </c:legend>
-    <c:plotVisOnly val="1"/>
-    <c:dispBlanksAs val="gap"/>
-    <c:extLst>
-      <c:ext xmlns:c16r3="http://schemas.microsoft.com/office/drawing/2017/03/chart" uri="{56B9EC1D-385E-4148-901F-78D8002777C0}">
-        <c16r3:dataDisplayOptions16>
-          <c16r3:dispNaAsBlank val="1"/>
-        </c16r3:dataDisplayOptions16>
-      </c:ext>
-    </c:extLst>
-    <c:showDLblsOverMax val="0"/>
-  </c:chart>
-  <c:spPr>
-    <a:solidFill>
-      <a:schemeClr val="bg1"/>
-    </a:solidFill>
-    <a:ln w="9525" cap="flat" cmpd="sng" algn="ctr">
-      <a:solidFill>
-        <a:schemeClr val="bg1"/>
-      </a:solidFill>
-      <a:round/>
-    </a:ln>
-    <a:effectLst/>
-  </c:spPr>
-  <c:txPr>
-    <a:bodyPr/>
-    <a:lstStyle/>
-    <a:p>
-      <a:pPr>
-        <a:defRPr sz="900">
-          <a:solidFill>
-            <a:sysClr val="windowText" lastClr="000000"/>
-          </a:solidFill>
-          <a:latin typeface="Roboto Light" panose="02000000000000000000" pitchFamily="2" charset="0"/>
-          <a:ea typeface="Roboto Light" panose="02000000000000000000" pitchFamily="2" charset="0"/>
-        </a:defRPr>
-      </a:pPr>
-      <a:endParaRPr lang="en-US"/>
-    </a:p>
-  </c:txPr>
-  <c:externalData r:id="rId3">
-    <c:autoUpdate val="0"/>
-  </c:externalData>
-</c:chartSpace>
-</file>
-
-<file path=word/charts/chart3.xml><?xml version="1.0" encoding="utf-8"?>
-<c:chartSpace xmlns:c="http://schemas.openxmlformats.org/drawingml/2006/chart" xmlns:a="http://schemas.openxmlformats.org/drawingml/2006/main" xmlns:r="http://schemas.openxmlformats.org/officeDocument/2006/relationships" xmlns:c16r2="http://schemas.microsoft.com/office/drawing/2015/06/chart">
-  <c:date1904 val="0"/>
-  <c:lang val="en-US"/>
-  <c:roundedCorners val="0"/>
-  <mc:AlternateContent xmlns:mc="http://schemas.openxmlformats.org/markup-compatibility/2006">
-    <mc:Choice xmlns:c14="http://schemas.microsoft.com/office/drawing/2007/8/2/chart" Requires="c14">
-      <c14:style val="102"/>
-    </mc:Choice>
-    <mc:Fallback>
-      <c:style val="2"/>
-    </mc:Fallback>
-  </mc:AlternateContent>
-  <c:chart>
-    <c:autoTitleDeleted val="1"/>
-    <c:plotArea>
-      <c:layout>
-        <c:manualLayout>
-          <c:layoutTarget val="inner"/>
-          <c:xMode val="edge"/>
-          <c:yMode val="edge"/>
           <c:x val="0.16967845350490815"/>
           <c:y val="3.3611111111111112E-2"/>
           <c:w val="0.7577935342431501"/>
@@ -34327,7 +33475,7 @@
 </c:chartSpace>
 </file>
 
-<file path=word/charts/chart4.xml><?xml version="1.0" encoding="utf-8"?>
+<file path=word/charts/chart2.xml><?xml version="1.0" encoding="utf-8"?>
 <c:chartSpace xmlns:c="http://schemas.openxmlformats.org/drawingml/2006/chart" xmlns:a="http://schemas.openxmlformats.org/drawingml/2006/main" xmlns:r="http://schemas.openxmlformats.org/officeDocument/2006/relationships" xmlns:c16r2="http://schemas.microsoft.com/office/drawing/2015/06/chart">
   <c:date1904 val="0"/>
   <c:lang val="en-US"/>
@@ -34777,83 +33925,6 @@
 </file>
 
 <file path=word/charts/colors2.xml><?xml version="1.0" encoding="utf-8"?>
-<cs:colorStyle xmlns:cs="http://schemas.microsoft.com/office/drawing/2012/chartStyle" xmlns:a="http://schemas.openxmlformats.org/drawingml/2006/main" meth="cycle" id="10">
-  <a:schemeClr val="accent1"/>
-  <a:schemeClr val="accent2"/>
-  <a:schemeClr val="accent3"/>
-  <a:schemeClr val="accent4"/>
-  <a:schemeClr val="accent5"/>
-  <a:schemeClr val="accent6"/>
-  <cs:variation/>
-  <cs:variation>
-    <a:lumMod val="60000"/>
-  </cs:variation>
-  <cs:variation>
-    <a:lumMod val="80000"/>
-    <a:lumOff val="20000"/>
-  </cs:variation>
-  <cs:variation>
-    <a:lumMod val="80000"/>
-  </cs:variation>
-  <cs:variation>
-    <a:lumMod val="60000"/>
-    <a:lumOff val="40000"/>
-  </cs:variation>
-  <cs:variation>
-    <a:lumMod val="50000"/>
-  </cs:variation>
-  <cs:variation>
-    <a:lumMod val="70000"/>
-    <a:lumOff val="30000"/>
-  </cs:variation>
-  <cs:variation>
-    <a:lumMod val="70000"/>
-  </cs:variation>
-  <cs:variation>
-    <a:lumMod val="50000"/>
-    <a:lumOff val="50000"/>
-  </cs:variation>
-</cs:colorStyle>
-</file>
-
-<file path=word/charts/colors3.xml><?xml version="1.0" encoding="utf-8"?>
-<cs:colorStyle xmlns:cs="http://schemas.microsoft.com/office/drawing/2012/chartStyle" xmlns:a="http://schemas.openxmlformats.org/drawingml/2006/main" meth="cycle" id="13">
-  <a:schemeClr val="accent6"/>
-  <a:schemeClr val="accent5"/>
-  <a:schemeClr val="accent4"/>
-  <cs:variation/>
-  <cs:variation>
-    <a:lumMod val="60000"/>
-  </cs:variation>
-  <cs:variation>
-    <a:lumMod val="80000"/>
-    <a:lumOff val="20000"/>
-  </cs:variation>
-  <cs:variation>
-    <a:lumMod val="80000"/>
-  </cs:variation>
-  <cs:variation>
-    <a:lumMod val="60000"/>
-    <a:lumOff val="40000"/>
-  </cs:variation>
-  <cs:variation>
-    <a:lumMod val="50000"/>
-  </cs:variation>
-  <cs:variation>
-    <a:lumMod val="70000"/>
-    <a:lumOff val="30000"/>
-  </cs:variation>
-  <cs:variation>
-    <a:lumMod val="70000"/>
-  </cs:variation>
-  <cs:variation>
-    <a:lumMod val="50000"/>
-    <a:lumOff val="50000"/>
-  </cs:variation>
-</cs:colorStyle>
-</file>
-
-<file path=word/charts/colors4.xml><?xml version="1.0" encoding="utf-8"?>
 <cs:colorStyle xmlns:cs="http://schemas.microsoft.com/office/drawing/2012/chartStyle" xmlns:a="http://schemas.openxmlformats.org/drawingml/2006/main" meth="cycle" id="10">
   <a:schemeClr val="accent1"/>
   <a:schemeClr val="accent2"/>
@@ -35915,1028 +34986,6 @@
 </cs:chartStyle>
 </file>
 
-<file path=word/charts/style3.xml><?xml version="1.0" encoding="utf-8"?>
-<cs:chartStyle xmlns:cs="http://schemas.microsoft.com/office/drawing/2012/chartStyle" xmlns:a="http://schemas.openxmlformats.org/drawingml/2006/main" id="201">
-  <cs:axisTitle>
-    <cs:lnRef idx="0"/>
-    <cs:fillRef idx="0"/>
-    <cs:effectRef idx="0"/>
-    <cs:fontRef idx="minor">
-      <a:schemeClr val="tx1">
-        <a:lumMod val="65000"/>
-        <a:lumOff val="35000"/>
-      </a:schemeClr>
-    </cs:fontRef>
-    <cs:defRPr sz="1000" kern="1200"/>
-  </cs:axisTitle>
-  <cs:categoryAxis>
-    <cs:lnRef idx="0"/>
-    <cs:fillRef idx="0"/>
-    <cs:effectRef idx="0"/>
-    <cs:fontRef idx="minor">
-      <a:schemeClr val="tx1">
-        <a:lumMod val="65000"/>
-        <a:lumOff val="35000"/>
-      </a:schemeClr>
-    </cs:fontRef>
-    <cs:spPr>
-      <a:ln w="9525" cap="flat" cmpd="sng" algn="ctr">
-        <a:solidFill>
-          <a:schemeClr val="tx1">
-            <a:lumMod val="15000"/>
-            <a:lumOff val="85000"/>
-          </a:schemeClr>
-        </a:solidFill>
-        <a:round/>
-      </a:ln>
-    </cs:spPr>
-    <cs:defRPr sz="900" kern="1200"/>
-  </cs:categoryAxis>
-  <cs:chartArea mods="allowNoFillOverride allowNoLineOverride">
-    <cs:lnRef idx="0"/>
-    <cs:fillRef idx="0"/>
-    <cs:effectRef idx="0"/>
-    <cs:fontRef idx="minor">
-      <a:schemeClr val="tx1"/>
-    </cs:fontRef>
-    <cs:spPr>
-      <a:solidFill>
-        <a:schemeClr val="bg1"/>
-      </a:solidFill>
-      <a:ln w="9525" cap="flat" cmpd="sng" algn="ctr">
-        <a:solidFill>
-          <a:schemeClr val="tx1">
-            <a:lumMod val="15000"/>
-            <a:lumOff val="85000"/>
-          </a:schemeClr>
-        </a:solidFill>
-        <a:round/>
-      </a:ln>
-    </cs:spPr>
-    <cs:defRPr sz="1000" kern="1200"/>
-  </cs:chartArea>
-  <cs:dataLabel>
-    <cs:lnRef idx="0"/>
-    <cs:fillRef idx="0"/>
-    <cs:effectRef idx="0"/>
-    <cs:fontRef idx="minor">
-      <a:schemeClr val="tx1">
-        <a:lumMod val="75000"/>
-        <a:lumOff val="25000"/>
-      </a:schemeClr>
-    </cs:fontRef>
-    <cs:defRPr sz="900" kern="1200"/>
-  </cs:dataLabel>
-  <cs:dataLabelCallout>
-    <cs:lnRef idx="0"/>
-    <cs:fillRef idx="0"/>
-    <cs:effectRef idx="0"/>
-    <cs:fontRef idx="minor">
-      <a:schemeClr val="dk1">
-        <a:lumMod val="65000"/>
-        <a:lumOff val="35000"/>
-      </a:schemeClr>
-    </cs:fontRef>
-    <cs:spPr>
-      <a:solidFill>
-        <a:schemeClr val="lt1"/>
-      </a:solidFill>
-      <a:ln>
-        <a:solidFill>
-          <a:schemeClr val="dk1">
-            <a:lumMod val="25000"/>
-            <a:lumOff val="75000"/>
-          </a:schemeClr>
-        </a:solidFill>
-      </a:ln>
-    </cs:spPr>
-    <cs:defRPr sz="900" kern="1200"/>
-    <cs:bodyPr rot="0" spcFirstLastPara="1" vertOverflow="clip" horzOverflow="clip" vert="horz" wrap="square" lIns="36576" tIns="18288" rIns="36576" bIns="18288" anchor="ctr" anchorCtr="1">
-      <a:spAutoFit/>
-    </cs:bodyPr>
-  </cs:dataLabelCallout>
-  <cs:dataPoint>
-    <cs:lnRef idx="0"/>
-    <cs:fillRef idx="1">
-      <cs:styleClr val="auto"/>
-    </cs:fillRef>
-    <cs:effectRef idx="0"/>
-    <cs:fontRef idx="minor">
-      <a:schemeClr val="tx1"/>
-    </cs:fontRef>
-  </cs:dataPoint>
-  <cs:dataPoint3D>
-    <cs:lnRef idx="0"/>
-    <cs:fillRef idx="1">
-      <cs:styleClr val="auto"/>
-    </cs:fillRef>
-    <cs:effectRef idx="0"/>
-    <cs:fontRef idx="minor">
-      <a:schemeClr val="tx1"/>
-    </cs:fontRef>
-  </cs:dataPoint3D>
-  <cs:dataPointLine>
-    <cs:lnRef idx="0">
-      <cs:styleClr val="auto"/>
-    </cs:lnRef>
-    <cs:fillRef idx="1"/>
-    <cs:effectRef idx="0"/>
-    <cs:fontRef idx="minor">
-      <a:schemeClr val="tx1"/>
-    </cs:fontRef>
-    <cs:spPr>
-      <a:ln w="28575" cap="rnd">
-        <a:solidFill>
-          <a:schemeClr val="phClr"/>
-        </a:solidFill>
-        <a:round/>
-      </a:ln>
-    </cs:spPr>
-  </cs:dataPointLine>
-  <cs:dataPointMarker>
-    <cs:lnRef idx="0">
-      <cs:styleClr val="auto"/>
-    </cs:lnRef>
-    <cs:fillRef idx="1">
-      <cs:styleClr val="auto"/>
-    </cs:fillRef>
-    <cs:effectRef idx="0"/>
-    <cs:fontRef idx="minor">
-      <a:schemeClr val="tx1"/>
-    </cs:fontRef>
-    <cs:spPr>
-      <a:ln w="9525">
-        <a:solidFill>
-          <a:schemeClr val="phClr"/>
-        </a:solidFill>
-      </a:ln>
-    </cs:spPr>
-  </cs:dataPointMarker>
-  <cs:dataPointMarkerLayout symbol="circle" size="5"/>
-  <cs:dataPointWireframe>
-    <cs:lnRef idx="0">
-      <cs:styleClr val="auto"/>
-    </cs:lnRef>
-    <cs:fillRef idx="1"/>
-    <cs:effectRef idx="0"/>
-    <cs:fontRef idx="minor">
-      <a:schemeClr val="tx1"/>
-    </cs:fontRef>
-    <cs:spPr>
-      <a:ln w="9525" cap="rnd">
-        <a:solidFill>
-          <a:schemeClr val="phClr"/>
-        </a:solidFill>
-        <a:round/>
-      </a:ln>
-    </cs:spPr>
-  </cs:dataPointWireframe>
-  <cs:dataTable>
-    <cs:lnRef idx="0"/>
-    <cs:fillRef idx="0"/>
-    <cs:effectRef idx="0"/>
-    <cs:fontRef idx="minor">
-      <a:schemeClr val="tx1">
-        <a:lumMod val="65000"/>
-        <a:lumOff val="35000"/>
-      </a:schemeClr>
-    </cs:fontRef>
-    <cs:spPr>
-      <a:noFill/>
-      <a:ln w="9525" cap="flat" cmpd="sng" algn="ctr">
-        <a:solidFill>
-          <a:schemeClr val="tx1">
-            <a:lumMod val="15000"/>
-            <a:lumOff val="85000"/>
-          </a:schemeClr>
-        </a:solidFill>
-        <a:round/>
-      </a:ln>
-    </cs:spPr>
-    <cs:defRPr sz="900" kern="1200"/>
-  </cs:dataTable>
-  <cs:downBar>
-    <cs:lnRef idx="0"/>
-    <cs:fillRef idx="0"/>
-    <cs:effectRef idx="0"/>
-    <cs:fontRef idx="minor">
-      <a:schemeClr val="dk1"/>
-    </cs:fontRef>
-    <cs:spPr>
-      <a:solidFill>
-        <a:schemeClr val="dk1">
-          <a:lumMod val="65000"/>
-          <a:lumOff val="35000"/>
-        </a:schemeClr>
-      </a:solidFill>
-      <a:ln w="9525">
-        <a:solidFill>
-          <a:schemeClr val="tx1">
-            <a:lumMod val="65000"/>
-            <a:lumOff val="35000"/>
-          </a:schemeClr>
-        </a:solidFill>
-      </a:ln>
-    </cs:spPr>
-  </cs:downBar>
-  <cs:dropLine>
-    <cs:lnRef idx="0"/>
-    <cs:fillRef idx="0"/>
-    <cs:effectRef idx="0"/>
-    <cs:fontRef idx="minor">
-      <a:schemeClr val="tx1"/>
-    </cs:fontRef>
-    <cs:spPr>
-      <a:ln w="9525" cap="flat" cmpd="sng" algn="ctr">
-        <a:solidFill>
-          <a:schemeClr val="tx1">
-            <a:lumMod val="35000"/>
-            <a:lumOff val="65000"/>
-          </a:schemeClr>
-        </a:solidFill>
-        <a:round/>
-      </a:ln>
-    </cs:spPr>
-  </cs:dropLine>
-  <cs:errorBar>
-    <cs:lnRef idx="0"/>
-    <cs:fillRef idx="0"/>
-    <cs:effectRef idx="0"/>
-    <cs:fontRef idx="minor">
-      <a:schemeClr val="tx1"/>
-    </cs:fontRef>
-    <cs:spPr>
-      <a:ln w="9525" cap="flat" cmpd="sng" algn="ctr">
-        <a:solidFill>
-          <a:schemeClr val="tx1">
-            <a:lumMod val="65000"/>
-            <a:lumOff val="35000"/>
-          </a:schemeClr>
-        </a:solidFill>
-        <a:round/>
-      </a:ln>
-    </cs:spPr>
-  </cs:errorBar>
-  <cs:floor>
-    <cs:lnRef idx="0"/>
-    <cs:fillRef idx="0"/>
-    <cs:effectRef idx="0"/>
-    <cs:fontRef idx="minor">
-      <a:schemeClr val="tx1"/>
-    </cs:fontRef>
-    <cs:spPr>
-      <a:noFill/>
-      <a:ln>
-        <a:noFill/>
-      </a:ln>
-    </cs:spPr>
-  </cs:floor>
-  <cs:gridlineMajor>
-    <cs:lnRef idx="0"/>
-    <cs:fillRef idx="0"/>
-    <cs:effectRef idx="0"/>
-    <cs:fontRef idx="minor">
-      <a:schemeClr val="tx1"/>
-    </cs:fontRef>
-    <cs:spPr>
-      <a:ln w="9525" cap="flat" cmpd="sng" algn="ctr">
-        <a:solidFill>
-          <a:schemeClr val="tx1">
-            <a:lumMod val="15000"/>
-            <a:lumOff val="85000"/>
-          </a:schemeClr>
-        </a:solidFill>
-        <a:round/>
-      </a:ln>
-    </cs:spPr>
-  </cs:gridlineMajor>
-  <cs:gridlineMinor>
-    <cs:lnRef idx="0"/>
-    <cs:fillRef idx="0"/>
-    <cs:effectRef idx="0"/>
-    <cs:fontRef idx="minor">
-      <a:schemeClr val="tx1"/>
-    </cs:fontRef>
-    <cs:spPr>
-      <a:ln w="9525" cap="flat" cmpd="sng" algn="ctr">
-        <a:solidFill>
-          <a:schemeClr val="tx1">
-            <a:lumMod val="5000"/>
-            <a:lumOff val="95000"/>
-          </a:schemeClr>
-        </a:solidFill>
-        <a:round/>
-      </a:ln>
-    </cs:spPr>
-  </cs:gridlineMinor>
-  <cs:hiLoLine>
-    <cs:lnRef idx="0"/>
-    <cs:fillRef idx="0"/>
-    <cs:effectRef idx="0"/>
-    <cs:fontRef idx="minor">
-      <a:schemeClr val="tx1"/>
-    </cs:fontRef>
-    <cs:spPr>
-      <a:ln w="9525" cap="flat" cmpd="sng" algn="ctr">
-        <a:solidFill>
-          <a:schemeClr val="tx1">
-            <a:lumMod val="75000"/>
-            <a:lumOff val="25000"/>
-          </a:schemeClr>
-        </a:solidFill>
-        <a:round/>
-      </a:ln>
-    </cs:spPr>
-  </cs:hiLoLine>
-  <cs:leaderLine>
-    <cs:lnRef idx="0"/>
-    <cs:fillRef idx="0"/>
-    <cs:effectRef idx="0"/>
-    <cs:fontRef idx="minor">
-      <a:schemeClr val="tx1"/>
-    </cs:fontRef>
-    <cs:spPr>
-      <a:ln w="9525" cap="flat" cmpd="sng" algn="ctr">
-        <a:solidFill>
-          <a:schemeClr val="tx1">
-            <a:lumMod val="35000"/>
-            <a:lumOff val="65000"/>
-          </a:schemeClr>
-        </a:solidFill>
-        <a:round/>
-      </a:ln>
-    </cs:spPr>
-  </cs:leaderLine>
-  <cs:legend>
-    <cs:lnRef idx="0"/>
-    <cs:fillRef idx="0"/>
-    <cs:effectRef idx="0"/>
-    <cs:fontRef idx="minor">
-      <a:schemeClr val="tx1">
-        <a:lumMod val="65000"/>
-        <a:lumOff val="35000"/>
-      </a:schemeClr>
-    </cs:fontRef>
-    <cs:defRPr sz="900" kern="1200"/>
-  </cs:legend>
-  <cs:plotArea mods="allowNoFillOverride allowNoLineOverride">
-    <cs:lnRef idx="0"/>
-    <cs:fillRef idx="0"/>
-    <cs:effectRef idx="0"/>
-    <cs:fontRef idx="minor">
-      <a:schemeClr val="tx1"/>
-    </cs:fontRef>
-  </cs:plotArea>
-  <cs:plotArea3D mods="allowNoFillOverride allowNoLineOverride">
-    <cs:lnRef idx="0"/>
-    <cs:fillRef idx="0"/>
-    <cs:effectRef idx="0"/>
-    <cs:fontRef idx="minor">
-      <a:schemeClr val="tx1"/>
-    </cs:fontRef>
-  </cs:plotArea3D>
-  <cs:seriesAxis>
-    <cs:lnRef idx="0"/>
-    <cs:fillRef idx="0"/>
-    <cs:effectRef idx="0"/>
-    <cs:fontRef idx="minor">
-      <a:schemeClr val="tx1">
-        <a:lumMod val="65000"/>
-        <a:lumOff val="35000"/>
-      </a:schemeClr>
-    </cs:fontRef>
-    <cs:defRPr sz="900" kern="1200"/>
-  </cs:seriesAxis>
-  <cs:seriesLine>
-    <cs:lnRef idx="0"/>
-    <cs:fillRef idx="0"/>
-    <cs:effectRef idx="0"/>
-    <cs:fontRef idx="minor">
-      <a:schemeClr val="tx1"/>
-    </cs:fontRef>
-    <cs:spPr>
-      <a:ln w="9525" cap="flat" cmpd="sng" algn="ctr">
-        <a:solidFill>
-          <a:schemeClr val="tx1">
-            <a:lumMod val="35000"/>
-            <a:lumOff val="65000"/>
-          </a:schemeClr>
-        </a:solidFill>
-        <a:round/>
-      </a:ln>
-    </cs:spPr>
-  </cs:seriesLine>
-  <cs:title>
-    <cs:lnRef idx="0"/>
-    <cs:fillRef idx="0"/>
-    <cs:effectRef idx="0"/>
-    <cs:fontRef idx="minor">
-      <a:schemeClr val="tx1">
-        <a:lumMod val="65000"/>
-        <a:lumOff val="35000"/>
-      </a:schemeClr>
-    </cs:fontRef>
-    <cs:defRPr sz="1400" b="0" kern="1200" spc="0" baseline="0"/>
-  </cs:title>
-  <cs:trendline>
-    <cs:lnRef idx="0">
-      <cs:styleClr val="auto"/>
-    </cs:lnRef>
-    <cs:fillRef idx="0"/>
-    <cs:effectRef idx="0"/>
-    <cs:fontRef idx="minor">
-      <a:schemeClr val="tx1"/>
-    </cs:fontRef>
-    <cs:spPr>
-      <a:ln w="19050" cap="rnd">
-        <a:solidFill>
-          <a:schemeClr val="phClr"/>
-        </a:solidFill>
-        <a:prstDash val="sysDot"/>
-      </a:ln>
-    </cs:spPr>
-  </cs:trendline>
-  <cs:trendlineLabel>
-    <cs:lnRef idx="0"/>
-    <cs:fillRef idx="0"/>
-    <cs:effectRef idx="0"/>
-    <cs:fontRef idx="minor">
-      <a:schemeClr val="tx1">
-        <a:lumMod val="65000"/>
-        <a:lumOff val="35000"/>
-      </a:schemeClr>
-    </cs:fontRef>
-    <cs:defRPr sz="900" kern="1200"/>
-  </cs:trendlineLabel>
-  <cs:upBar>
-    <cs:lnRef idx="0"/>
-    <cs:fillRef idx="0"/>
-    <cs:effectRef idx="0"/>
-    <cs:fontRef idx="minor">
-      <a:schemeClr val="dk1"/>
-    </cs:fontRef>
-    <cs:spPr>
-      <a:solidFill>
-        <a:schemeClr val="lt1"/>
-      </a:solidFill>
-      <a:ln w="9525">
-        <a:solidFill>
-          <a:schemeClr val="tx1">
-            <a:lumMod val="15000"/>
-            <a:lumOff val="85000"/>
-          </a:schemeClr>
-        </a:solidFill>
-      </a:ln>
-    </cs:spPr>
-  </cs:upBar>
-  <cs:valueAxis>
-    <cs:lnRef idx="0"/>
-    <cs:fillRef idx="0"/>
-    <cs:effectRef idx="0"/>
-    <cs:fontRef idx="minor">
-      <a:schemeClr val="tx1">
-        <a:lumMod val="65000"/>
-        <a:lumOff val="35000"/>
-      </a:schemeClr>
-    </cs:fontRef>
-    <cs:defRPr sz="900" kern="1200"/>
-  </cs:valueAxis>
-  <cs:wall>
-    <cs:lnRef idx="0"/>
-    <cs:fillRef idx="0"/>
-    <cs:effectRef idx="0"/>
-    <cs:fontRef idx="minor">
-      <a:schemeClr val="tx1"/>
-    </cs:fontRef>
-    <cs:spPr>
-      <a:noFill/>
-      <a:ln>
-        <a:noFill/>
-      </a:ln>
-    </cs:spPr>
-  </cs:wall>
-</cs:chartStyle>
-</file>
-
-<file path=word/charts/style4.xml><?xml version="1.0" encoding="utf-8"?>
-<cs:chartStyle xmlns:cs="http://schemas.microsoft.com/office/drawing/2012/chartStyle" xmlns:a="http://schemas.openxmlformats.org/drawingml/2006/main" id="251">
-  <cs:axisTitle>
-    <cs:lnRef idx="0"/>
-    <cs:fillRef idx="0"/>
-    <cs:effectRef idx="0"/>
-    <cs:fontRef idx="minor">
-      <a:schemeClr val="tx1">
-        <a:lumMod val="65000"/>
-        <a:lumOff val="35000"/>
-      </a:schemeClr>
-    </cs:fontRef>
-    <cs:defRPr sz="1000" kern="1200"/>
-  </cs:axisTitle>
-  <cs:categoryAxis>
-    <cs:lnRef idx="0"/>
-    <cs:fillRef idx="0"/>
-    <cs:effectRef idx="0"/>
-    <cs:fontRef idx="minor">
-      <a:schemeClr val="tx1">
-        <a:lumMod val="65000"/>
-        <a:lumOff val="35000"/>
-      </a:schemeClr>
-    </cs:fontRef>
-    <cs:spPr>
-      <a:ln w="9525" cap="flat" cmpd="sng" algn="ctr">
-        <a:solidFill>
-          <a:schemeClr val="tx1">
-            <a:lumMod val="15000"/>
-            <a:lumOff val="85000"/>
-          </a:schemeClr>
-        </a:solidFill>
-        <a:round/>
-      </a:ln>
-    </cs:spPr>
-    <cs:defRPr sz="900" kern="1200"/>
-  </cs:categoryAxis>
-  <cs:chartArea mods="allowNoFillOverride allowNoLineOverride">
-    <cs:lnRef idx="0"/>
-    <cs:fillRef idx="0"/>
-    <cs:effectRef idx="0"/>
-    <cs:fontRef idx="minor">
-      <a:schemeClr val="tx1"/>
-    </cs:fontRef>
-    <cs:spPr>
-      <a:solidFill>
-        <a:schemeClr val="bg1"/>
-      </a:solidFill>
-      <a:ln w="9525" cap="flat" cmpd="sng" algn="ctr">
-        <a:solidFill>
-          <a:schemeClr val="tx1">
-            <a:lumMod val="15000"/>
-            <a:lumOff val="85000"/>
-          </a:schemeClr>
-        </a:solidFill>
-        <a:round/>
-      </a:ln>
-    </cs:spPr>
-    <cs:defRPr sz="900" kern="1200"/>
-  </cs:chartArea>
-  <cs:dataLabel>
-    <cs:lnRef idx="0"/>
-    <cs:fillRef idx="0"/>
-    <cs:effectRef idx="0"/>
-    <cs:fontRef idx="minor">
-      <a:schemeClr val="tx1">
-        <a:lumMod val="75000"/>
-        <a:lumOff val="25000"/>
-      </a:schemeClr>
-    </cs:fontRef>
-    <cs:defRPr sz="900" kern="1200"/>
-  </cs:dataLabel>
-  <cs:dataLabelCallout>
-    <cs:lnRef idx="0"/>
-    <cs:fillRef idx="0"/>
-    <cs:effectRef idx="0"/>
-    <cs:fontRef idx="minor">
-      <a:schemeClr val="dk1">
-        <a:lumMod val="65000"/>
-        <a:lumOff val="35000"/>
-      </a:schemeClr>
-    </cs:fontRef>
-    <cs:spPr>
-      <a:solidFill>
-        <a:schemeClr val="lt1"/>
-      </a:solidFill>
-      <a:ln>
-        <a:solidFill>
-          <a:schemeClr val="dk1">
-            <a:lumMod val="25000"/>
-            <a:lumOff val="75000"/>
-          </a:schemeClr>
-        </a:solidFill>
-      </a:ln>
-    </cs:spPr>
-    <cs:defRPr sz="900" kern="1200"/>
-    <cs:bodyPr rot="0" spcFirstLastPara="1" vertOverflow="clip" horzOverflow="clip" vert="horz" wrap="square" lIns="36576" tIns="18288" rIns="36576" bIns="18288" anchor="ctr" anchorCtr="1">
-      <a:spAutoFit/>
-    </cs:bodyPr>
-  </cs:dataLabelCallout>
-  <cs:dataPoint>
-    <cs:lnRef idx="0"/>
-    <cs:fillRef idx="1">
-      <cs:styleClr val="auto"/>
-    </cs:fillRef>
-    <cs:effectRef idx="0"/>
-    <cs:fontRef idx="minor">
-      <a:schemeClr val="tx1"/>
-    </cs:fontRef>
-    <cs:spPr>
-      <a:ln w="19050">
-        <a:solidFill>
-          <a:schemeClr val="lt1"/>
-        </a:solidFill>
-      </a:ln>
-    </cs:spPr>
-  </cs:dataPoint>
-  <cs:dataPoint3D>
-    <cs:lnRef idx="0"/>
-    <cs:fillRef idx="1">
-      <cs:styleClr val="auto"/>
-    </cs:fillRef>
-    <cs:effectRef idx="0"/>
-    <cs:fontRef idx="minor">
-      <a:schemeClr val="tx1"/>
-    </cs:fontRef>
-    <cs:spPr>
-      <a:ln w="25400">
-        <a:solidFill>
-          <a:schemeClr val="lt1"/>
-        </a:solidFill>
-      </a:ln>
-    </cs:spPr>
-  </cs:dataPoint3D>
-  <cs:dataPointLine>
-    <cs:lnRef idx="0">
-      <cs:styleClr val="auto"/>
-    </cs:lnRef>
-    <cs:fillRef idx="0"/>
-    <cs:effectRef idx="0"/>
-    <cs:fontRef idx="minor">
-      <a:schemeClr val="tx1"/>
-    </cs:fontRef>
-    <cs:spPr>
-      <a:ln w="28575" cap="rnd">
-        <a:solidFill>
-          <a:schemeClr val="phClr"/>
-        </a:solidFill>
-        <a:round/>
-      </a:ln>
-    </cs:spPr>
-  </cs:dataPointLine>
-  <cs:dataPointMarker>
-    <cs:lnRef idx="0">
-      <cs:styleClr val="auto"/>
-    </cs:lnRef>
-    <cs:fillRef idx="1">
-      <cs:styleClr val="auto"/>
-    </cs:fillRef>
-    <cs:effectRef idx="0"/>
-    <cs:fontRef idx="minor">
-      <a:schemeClr val="tx1"/>
-    </cs:fontRef>
-    <cs:spPr>
-      <a:ln w="9525">
-        <a:solidFill>
-          <a:schemeClr val="phClr"/>
-        </a:solidFill>
-      </a:ln>
-    </cs:spPr>
-  </cs:dataPointMarker>
-  <cs:dataPointMarkerLayout symbol="circle" size="5"/>
-  <cs:dataPointWireframe>
-    <cs:lnRef idx="0">
-      <cs:styleClr val="auto"/>
-    </cs:lnRef>
-    <cs:fillRef idx="0"/>
-    <cs:effectRef idx="0"/>
-    <cs:fontRef idx="minor">
-      <a:schemeClr val="tx1"/>
-    </cs:fontRef>
-    <cs:spPr>
-      <a:ln w="9525" cap="rnd">
-        <a:solidFill>
-          <a:schemeClr val="phClr"/>
-        </a:solidFill>
-        <a:round/>
-      </a:ln>
-    </cs:spPr>
-  </cs:dataPointWireframe>
-  <cs:dataTable>
-    <cs:lnRef idx="0"/>
-    <cs:fillRef idx="0"/>
-    <cs:effectRef idx="0"/>
-    <cs:fontRef idx="minor">
-      <a:schemeClr val="tx1">
-        <a:lumMod val="65000"/>
-        <a:lumOff val="35000"/>
-      </a:schemeClr>
-    </cs:fontRef>
-    <cs:spPr>
-      <a:noFill/>
-      <a:ln w="9525" cap="flat" cmpd="sng" algn="ctr">
-        <a:solidFill>
-          <a:schemeClr val="tx1">
-            <a:lumMod val="15000"/>
-            <a:lumOff val="85000"/>
-          </a:schemeClr>
-        </a:solidFill>
-        <a:round/>
-      </a:ln>
-    </cs:spPr>
-    <cs:defRPr sz="900" kern="1200"/>
-  </cs:dataTable>
-  <cs:downBar>
-    <cs:lnRef idx="0"/>
-    <cs:fillRef idx="0"/>
-    <cs:effectRef idx="0"/>
-    <cs:fontRef idx="minor">
-      <a:schemeClr val="tx1"/>
-    </cs:fontRef>
-    <cs:spPr>
-      <a:solidFill>
-        <a:schemeClr val="dk1">
-          <a:lumMod val="75000"/>
-          <a:lumOff val="25000"/>
-        </a:schemeClr>
-      </a:solidFill>
-      <a:ln w="9525" cap="flat" cmpd="sng" algn="ctr">
-        <a:solidFill>
-          <a:schemeClr val="tx1">
-            <a:lumMod val="65000"/>
-            <a:lumOff val="35000"/>
-          </a:schemeClr>
-        </a:solidFill>
-        <a:round/>
-      </a:ln>
-    </cs:spPr>
-  </cs:downBar>
-  <cs:dropLine>
-    <cs:lnRef idx="0"/>
-    <cs:fillRef idx="0"/>
-    <cs:effectRef idx="0"/>
-    <cs:fontRef idx="minor">
-      <a:schemeClr val="tx1"/>
-    </cs:fontRef>
-    <cs:spPr>
-      <a:ln w="9525" cap="flat" cmpd="sng" algn="ctr">
-        <a:solidFill>
-          <a:schemeClr val="tx1">
-            <a:lumMod val="35000"/>
-            <a:lumOff val="65000"/>
-          </a:schemeClr>
-        </a:solidFill>
-        <a:round/>
-      </a:ln>
-    </cs:spPr>
-  </cs:dropLine>
-  <cs:errorBar>
-    <cs:lnRef idx="0"/>
-    <cs:fillRef idx="0"/>
-    <cs:effectRef idx="0"/>
-    <cs:fontRef idx="minor">
-      <a:schemeClr val="tx1"/>
-    </cs:fontRef>
-    <cs:spPr>
-      <a:ln w="9525" cap="flat" cmpd="sng" algn="ctr">
-        <a:solidFill>
-          <a:schemeClr val="tx1">
-            <a:lumMod val="65000"/>
-            <a:lumOff val="35000"/>
-          </a:schemeClr>
-        </a:solidFill>
-        <a:round/>
-      </a:ln>
-    </cs:spPr>
-  </cs:errorBar>
-  <cs:floor>
-    <cs:lnRef idx="0"/>
-    <cs:fillRef idx="0"/>
-    <cs:effectRef idx="0"/>
-    <cs:fontRef idx="minor">
-      <a:schemeClr val="tx1"/>
-    </cs:fontRef>
-    <cs:spPr>
-      <a:noFill/>
-      <a:ln>
-        <a:noFill/>
-      </a:ln>
-    </cs:spPr>
-  </cs:floor>
-  <cs:gridlineMajor>
-    <cs:lnRef idx="0"/>
-    <cs:fillRef idx="0"/>
-    <cs:effectRef idx="0"/>
-    <cs:fontRef idx="minor">
-      <a:schemeClr val="tx1"/>
-    </cs:fontRef>
-    <cs:spPr>
-      <a:ln w="9525" cap="flat" cmpd="sng" algn="ctr">
-        <a:solidFill>
-          <a:schemeClr val="tx1">
-            <a:lumMod val="15000"/>
-            <a:lumOff val="85000"/>
-          </a:schemeClr>
-        </a:solidFill>
-        <a:round/>
-      </a:ln>
-    </cs:spPr>
-  </cs:gridlineMajor>
-  <cs:gridlineMinor>
-    <cs:lnRef idx="0"/>
-    <cs:fillRef idx="0"/>
-    <cs:effectRef idx="0"/>
-    <cs:fontRef idx="minor">
-      <a:schemeClr val="tx1"/>
-    </cs:fontRef>
-    <cs:spPr>
-      <a:ln w="9525" cap="flat" cmpd="sng" algn="ctr">
-        <a:solidFill>
-          <a:schemeClr val="tx1">
-            <a:lumMod val="5000"/>
-            <a:lumOff val="95000"/>
-          </a:schemeClr>
-        </a:solidFill>
-        <a:round/>
-      </a:ln>
-    </cs:spPr>
-  </cs:gridlineMinor>
-  <cs:hiLoLine>
-    <cs:lnRef idx="0"/>
-    <cs:fillRef idx="0"/>
-    <cs:effectRef idx="0"/>
-    <cs:fontRef idx="minor">
-      <a:schemeClr val="tx1"/>
-    </cs:fontRef>
-    <cs:spPr>
-      <a:ln w="9525" cap="flat" cmpd="sng" algn="ctr">
-        <a:solidFill>
-          <a:schemeClr val="tx1">
-            <a:lumMod val="50000"/>
-            <a:lumOff val="50000"/>
-          </a:schemeClr>
-        </a:solidFill>
-        <a:round/>
-      </a:ln>
-    </cs:spPr>
-  </cs:hiLoLine>
-  <cs:leaderLine>
-    <cs:lnRef idx="0"/>
-    <cs:fillRef idx="0"/>
-    <cs:effectRef idx="0"/>
-    <cs:fontRef idx="minor">
-      <a:schemeClr val="tx1"/>
-    </cs:fontRef>
-    <cs:spPr>
-      <a:ln w="9525" cap="flat" cmpd="sng" algn="ctr">
-        <a:solidFill>
-          <a:schemeClr val="tx1">
-            <a:lumMod val="35000"/>
-            <a:lumOff val="65000"/>
-          </a:schemeClr>
-        </a:solidFill>
-        <a:round/>
-      </a:ln>
-    </cs:spPr>
-  </cs:leaderLine>
-  <cs:legend>
-    <cs:lnRef idx="0"/>
-    <cs:fillRef idx="0"/>
-    <cs:effectRef idx="0"/>
-    <cs:fontRef idx="minor">
-      <a:schemeClr val="tx1">
-        <a:lumMod val="65000"/>
-        <a:lumOff val="35000"/>
-      </a:schemeClr>
-    </cs:fontRef>
-    <cs:defRPr sz="900" kern="1200"/>
-  </cs:legend>
-  <cs:plotArea mods="allowNoFillOverride allowNoLineOverride">
-    <cs:lnRef idx="0"/>
-    <cs:fillRef idx="0"/>
-    <cs:effectRef idx="0"/>
-    <cs:fontRef idx="minor">
-      <a:schemeClr val="tx1"/>
-    </cs:fontRef>
-  </cs:plotArea>
-  <cs:plotArea3D mods="allowNoFillOverride allowNoLineOverride">
-    <cs:lnRef idx="0"/>
-    <cs:fillRef idx="0"/>
-    <cs:effectRef idx="0"/>
-    <cs:fontRef idx="minor">
-      <a:schemeClr val="tx1"/>
-    </cs:fontRef>
-  </cs:plotArea3D>
-  <cs:seriesAxis>
-    <cs:lnRef idx="0"/>
-    <cs:fillRef idx="0"/>
-    <cs:effectRef idx="0"/>
-    <cs:fontRef idx="minor">
-      <a:schemeClr val="tx1">
-        <a:lumMod val="65000"/>
-        <a:lumOff val="35000"/>
-      </a:schemeClr>
-    </cs:fontRef>
-    <cs:defRPr sz="900" kern="1200"/>
-  </cs:seriesAxis>
-  <cs:seriesLine>
-    <cs:lnRef idx="0"/>
-    <cs:fillRef idx="0"/>
-    <cs:effectRef idx="0"/>
-    <cs:fontRef idx="minor">
-      <a:schemeClr val="tx1"/>
-    </cs:fontRef>
-    <cs:spPr>
-      <a:ln w="9525" cap="flat" cmpd="sng" algn="ctr">
-        <a:solidFill>
-          <a:schemeClr val="tx1">
-            <a:lumMod val="35000"/>
-            <a:lumOff val="65000"/>
-          </a:schemeClr>
-        </a:solidFill>
-        <a:round/>
-      </a:ln>
-    </cs:spPr>
-  </cs:seriesLine>
-  <cs:title>
-    <cs:lnRef idx="0"/>
-    <cs:fillRef idx="0"/>
-    <cs:effectRef idx="0"/>
-    <cs:fontRef idx="minor">
-      <a:schemeClr val="tx1">
-        <a:lumMod val="65000"/>
-        <a:lumOff val="35000"/>
-      </a:schemeClr>
-    </cs:fontRef>
-    <cs:defRPr sz="1400" b="0" kern="1200" spc="0" baseline="0"/>
-  </cs:title>
-  <cs:trendline>
-    <cs:lnRef idx="0">
-      <cs:styleClr val="auto"/>
-    </cs:lnRef>
-    <cs:fillRef idx="0"/>
-    <cs:effectRef idx="0"/>
-    <cs:fontRef idx="minor">
-      <a:schemeClr val="tx1"/>
-    </cs:fontRef>
-    <cs:spPr>
-      <a:ln w="19050" cap="rnd">
-        <a:solidFill>
-          <a:schemeClr val="phClr"/>
-        </a:solidFill>
-        <a:prstDash val="sysDot"/>
-      </a:ln>
-    </cs:spPr>
-  </cs:trendline>
-  <cs:trendlineLabel>
-    <cs:lnRef idx="0"/>
-    <cs:fillRef idx="0"/>
-    <cs:effectRef idx="0"/>
-    <cs:fontRef idx="minor">
-      <a:schemeClr val="tx1">
-        <a:lumMod val="65000"/>
-        <a:lumOff val="35000"/>
-      </a:schemeClr>
-    </cs:fontRef>
-    <cs:defRPr sz="900" kern="1200"/>
-  </cs:trendlineLabel>
-  <cs:upBar>
-    <cs:lnRef idx="0"/>
-    <cs:fillRef idx="0"/>
-    <cs:effectRef idx="0"/>
-    <cs:fontRef idx="minor">
-      <a:schemeClr val="tx1"/>
-    </cs:fontRef>
-    <cs:spPr>
-      <a:solidFill>
-        <a:schemeClr val="lt1"/>
-      </a:solidFill>
-      <a:ln w="9525" cap="flat" cmpd="sng" algn="ctr">
-        <a:solidFill>
-          <a:schemeClr val="tx1">
-            <a:lumMod val="65000"/>
-            <a:lumOff val="35000"/>
-          </a:schemeClr>
-        </a:solidFill>
-        <a:round/>
-      </a:ln>
-    </cs:spPr>
-  </cs:upBar>
-  <cs:valueAxis>
-    <cs:lnRef idx="0"/>
-    <cs:fillRef idx="0"/>
-    <cs:effectRef idx="0"/>
-    <cs:fontRef idx="minor">
-      <a:schemeClr val="tx1">
-        <a:lumMod val="65000"/>
-        <a:lumOff val="35000"/>
-      </a:schemeClr>
-    </cs:fontRef>
-    <cs:defRPr sz="900" kern="1200"/>
-  </cs:valueAxis>
-  <cs:wall>
-    <cs:lnRef idx="0"/>
-    <cs:fillRef idx="0"/>
-    <cs:effectRef idx="0"/>
-    <cs:fontRef idx="minor">
-      <a:schemeClr val="tx1"/>
-    </cs:fontRef>
-    <cs:spPr>
-      <a:noFill/>
-      <a:ln>
-        <a:noFill/>
-      </a:ln>
-    </cs:spPr>
-  </cs:wall>
-</cs:chartStyle>
-</file>
-
 <file path=word/theme/theme1.xml><?xml version="1.0" encoding="utf-8"?>
 <a:theme xmlns:a="http://schemas.openxmlformats.org/drawingml/2006/main" name="Office Theme">
   <a:themeElements>
@@ -37221,15 +35270,6 @@
 </file>
 
 <file path=customXml/item1.xml><?xml version="1.0" encoding="utf-8"?>
-<?mso-contentType ?>
-<FormTemplates xmlns="http://schemas.microsoft.com/sharepoint/v3/contenttype/forms">
-  <Display>DocumentLibraryForm</Display>
-  <Edit>DocumentLibraryForm</Edit>
-  <New>DocumentLibraryForm</New>
-</FormTemplates>
-</file>
-
-<file path=customXml/item2.xml><?xml version="1.0" encoding="utf-8"?>
 <p:properties xmlns:p="http://schemas.microsoft.com/office/2006/metadata/properties" xmlns:xsi="http://www.w3.org/2001/XMLSchema-instance" xmlns:pc="http://schemas.microsoft.com/office/infopath/2007/PartnerControls">
   <documentManagement>
     <lcf76f155ced4ddcb4097134ff3c332f xmlns="f522f757-9718-40d9-a63a-c85880c06dcb">
@@ -37241,11 +35281,16 @@
 </p:properties>
 </file>
 
-<file path=customXml/item3.xml><?xml version="1.0" encoding="utf-8"?>
-<b:Sources xmlns:b="http://schemas.openxmlformats.org/officeDocument/2006/bibliography" xmlns="http://schemas.openxmlformats.org/officeDocument/2006/bibliography" SelectedStyle="\APASixthEditionOfficeOnline.xsl" StyleName="APA" Version="6"/>
+<file path=customXml/item2.xml><?xml version="1.0" encoding="utf-8"?>
+<?mso-contentType ?>
+<FormTemplates xmlns="http://schemas.microsoft.com/sharepoint/v3/contenttype/forms">
+  <Display>DocumentLibraryForm</Display>
+  <Edit>DocumentLibraryForm</Edit>
+  <New>DocumentLibraryForm</New>
+</FormTemplates>
 </file>
 
-<file path=customXml/item4.xml><?xml version="1.0" encoding="utf-8"?>
+<file path=customXml/item3.xml><?xml version="1.0" encoding="utf-8"?>
 <ct:contentTypeSchema xmlns:ct="http://schemas.microsoft.com/office/2006/metadata/contentType" xmlns:ma="http://schemas.microsoft.com/office/2006/metadata/properties/metaAttributes" ct:_="" ma:_="" ma:contentTypeName="Document" ma:contentTypeID="0x01010094A4B3FE5D356B429FB203DA69B3FC27" ma:contentTypeVersion="16" ma:contentTypeDescription="Create a new document." ma:contentTypeScope="" ma:versionID="fb8e64ebac2450d0b3597ba89dc4e9a9">
   <xsd:schema xmlns:xsd="http://www.w3.org/2001/XMLSchema" xmlns:xs="http://www.w3.org/2001/XMLSchema" xmlns:p="http://schemas.microsoft.com/office/2006/metadata/properties" xmlns:ns2="51f24677-13ce-40b6-837f-1c5541c544a4" xmlns:ns3="f522f757-9718-40d9-a63a-c85880c06dcb" targetNamespace="http://schemas.microsoft.com/office/2006/metadata/properties" ma:root="true" ma:fieldsID="63a5ca6c0757a364fc135f8dca4fe155" ns2:_="" ns3:_="">
     <xsd:import namespace="51f24677-13ce-40b6-837f-1c5541c544a4"/>
@@ -37486,15 +35531,11 @@
 </ct:contentTypeSchema>
 </file>
 
-<file path=customXml/itemProps1.xml><?xml version="1.0" encoding="utf-8"?>
-<ds:datastoreItem xmlns:ds="http://schemas.openxmlformats.org/officeDocument/2006/customXml" ds:itemID="{E7945059-3166-4CE0-AE8E-4E71BBE532FC}">
-  <ds:schemaRefs>
-    <ds:schemaRef ds:uri="http://schemas.microsoft.com/sharepoint/v3/contenttype/forms"/>
-  </ds:schemaRefs>
-</ds:datastoreItem>
+<file path=customXml/item4.xml><?xml version="1.0" encoding="utf-8"?>
+<b:Sources xmlns:b="http://schemas.openxmlformats.org/officeDocument/2006/bibliography" xmlns="http://schemas.openxmlformats.org/officeDocument/2006/bibliography" SelectedStyle="\APASixthEditionOfficeOnline.xsl" StyleName="APA" Version="6"/>
 </file>
 
-<file path=customXml/itemProps2.xml><?xml version="1.0" encoding="utf-8"?>
+<file path=customXml/itemProps1.xml><?xml version="1.0" encoding="utf-8"?>
 <ds:datastoreItem xmlns:ds="http://schemas.openxmlformats.org/officeDocument/2006/customXml" ds:itemID="{F070A190-B582-420D-9B7D-AE76D528C27D}">
   <ds:schemaRefs>
     <ds:schemaRef ds:uri="http://schemas.microsoft.com/office/2006/metadata/properties"/>
@@ -37505,15 +35546,15 @@
 </ds:datastoreItem>
 </file>
 
-<file path=customXml/itemProps3.xml><?xml version="1.0" encoding="utf-8"?>
-<ds:datastoreItem xmlns:ds="http://schemas.openxmlformats.org/officeDocument/2006/customXml" ds:itemID="{26BC55D5-010A-434D-8A7B-205411625154}">
+<file path=customXml/itemProps2.xml><?xml version="1.0" encoding="utf-8"?>
+<ds:datastoreItem xmlns:ds="http://schemas.openxmlformats.org/officeDocument/2006/customXml" ds:itemID="{E7945059-3166-4CE0-AE8E-4E71BBE532FC}">
   <ds:schemaRefs>
-    <ds:schemaRef ds:uri="http://schemas.openxmlformats.org/officeDocument/2006/bibliography"/>
+    <ds:schemaRef ds:uri="http://schemas.microsoft.com/sharepoint/v3/contenttype/forms"/>
   </ds:schemaRefs>
 </ds:datastoreItem>
 </file>
 
-<file path=customXml/itemProps4.xml><?xml version="1.0" encoding="utf-8"?>
+<file path=customXml/itemProps3.xml><?xml version="1.0" encoding="utf-8"?>
 <ds:datastoreItem xmlns:ds="http://schemas.openxmlformats.org/officeDocument/2006/customXml" ds:itemID="{4F6F2ED7-237F-42F9-B086-8906D6E92B1F}">
   <ds:schemaRefs>
     <ds:schemaRef ds:uri="http://schemas.microsoft.com/office/2006/metadata/contentType"/>
@@ -37530,4 +35571,12 @@
     <ds:schemaRef ds:uri="http://schemas.microsoft.com/internal/obd"/>
   </ds:schemaRefs>
 </ds:datastoreItem>
+</file>
+
+<file path=customXml/itemProps4.xml><?xml version="1.0" encoding="utf-8"?>
+<ds:datastoreItem xmlns:ds="http://schemas.openxmlformats.org/officeDocument/2006/customXml" ds:itemID="{26BC55D5-010A-434D-8A7B-205411625154}">
+  <ds:schemaRefs>
+    <ds:schemaRef ds:uri="http://schemas.openxmlformats.org/officeDocument/2006/bibliography"/>
+  </ds:schemaRefs>
+</ds:datastoreItem>
 </file>